--- a/Barroc IT - Documentatie/Tom/Barroc IT - Interview Review.docx
+++ b/Barroc IT - Documentatie/Tom/Barroc IT - Interview Review.docx
@@ -1,157 +1,606 @@
 
 <file path=word/document.xml><?xml version="1.0" encoding="utf-8"?>
-<w:document xmlns:wpc="http://schemas.microsoft.com/office/word/2010/wordprocessingCanvas" xmlns:mc="http://schemas.openxmlformats.org/markup-compatibility/2006" xmlns:o="urn:schemas-microsoft-com:office:office" xmlns:r="http://schemas.openxmlformats.org/officeDocument/2006/relationships" xmlns:m="http://schemas.openxmlformats.org/officeDocument/2006/math" xmlns:v="urn:schemas-microsoft-com:vml" xmlns:wp14="http://schemas.microsoft.com/office/word/2010/wordprocessingDrawing" xmlns:wp="http://schemas.openxmlformats.org/drawingml/2006/wordprocessingDrawing" xmlns:w10="urn:schemas-microsoft-com:office:word" xmlns:w="http://schemas.openxmlformats.org/wordprocessingml/2006/main" xmlns:w14="http://schemas.microsoft.com/office/word/2010/wordml" xmlns:wpg="http://schemas.microsoft.com/office/word/2010/wordprocessingGroup" xmlns:wpi="http://schemas.microsoft.com/office/word/2010/wordprocessingInk" xmlns:wne="http://schemas.microsoft.com/office/word/2006/wordml" xmlns:wps="http://schemas.microsoft.com/office/word/2010/wordprocessingShape" mc:Ignorable="w14 wp14">
+<w:document xmlns:wpc="http://schemas.microsoft.com/office/word/2010/wordprocessingCanvas" xmlns:mc="http://schemas.openxmlformats.org/markup-compatibility/2006" xmlns:o="urn:schemas-microsoft-com:office:office" xmlns:r="http://schemas.openxmlformats.org/officeDocument/2006/relationships" xmlns:m="http://schemas.openxmlformats.org/officeDocument/2006/math" xmlns:v="urn:schemas-microsoft-com:vml" xmlns:wp14="http://schemas.microsoft.com/office/word/2010/wordprocessingDrawing" xmlns:wp="http://schemas.openxmlformats.org/drawingml/2006/wordprocessingDrawing" xmlns:w10="urn:schemas-microsoft-com:office:word" xmlns:w="http://schemas.openxmlformats.org/wordprocessingml/2006/main" xmlns:w14="http://schemas.microsoft.com/office/word/2010/wordml" xmlns:w15="http://schemas.microsoft.com/office/word/2012/wordml" xmlns:wpg="http://schemas.microsoft.com/office/word/2010/wordprocessingGroup" xmlns:wpi="http://schemas.microsoft.com/office/word/2010/wordprocessingInk" xmlns:wne="http://schemas.microsoft.com/office/word/2006/wordml" xmlns:wps="http://schemas.microsoft.com/office/word/2010/wordprocessingShape" mc:Ignorable="w14 w15 wp14">
   <w:body>
-    <w:p>
-      <w:pPr>
-        <w:jc w:val="center"/>
+    <w:sdt>
+      <w:sdtPr>
+        <w:id w:val="553117103"/>
+        <w:docPartObj>
+          <w:docPartGallery w:val="Cover Pages"/>
+          <w:docPartUnique/>
+        </w:docPartObj>
+      </w:sdtPr>
+      <w:sdtEndPr>
         <w:rPr>
           <w:rFonts w:asciiTheme="minorHAnsi" w:hAnsiTheme="minorHAnsi"/>
           <w:noProof/>
           <w:sz w:val="72"/>
           <w:szCs w:val="72"/>
         </w:rPr>
-      </w:pPr>
-    </w:p>
-    <w:p>
-      <w:pPr>
-        <w:jc w:val="center"/>
-        <w:rPr>
-          <w:rFonts w:asciiTheme="minorHAnsi" w:hAnsiTheme="minorHAnsi"/>
-          <w:noProof/>
-          <w:sz w:val="72"/>
-          <w:szCs w:val="72"/>
-        </w:rPr>
-      </w:pPr>
-      <w:r>
-        <w:rPr>
-          <w:rFonts w:asciiTheme="minorHAnsi" w:hAnsiTheme="minorHAnsi"/>
-          <w:noProof/>
-          <w:sz w:val="96"/>
-          <w:szCs w:val="96"/>
-        </w:rPr>
-        <w:pict>
-          <v:shapetype id="_x0000_t172" coordsize="21600,21600" o:spt="172" adj="12000" path="m0@0l21600,m,21600l21600@1e">
-            <v:formulas>
-              <v:f eqn="val #0"/>
-              <v:f eqn="sum 21600 0 @0"/>
-              <v:f eqn="prod #0 1 2"/>
-              <v:f eqn="sum @2 10800 0"/>
-              <v:f eqn="prod @1 1 2"/>
-              <v:f eqn="sum @4 10800 0"/>
-            </v:formulas>
-            <v:path textpathok="t" o:connecttype="custom" o:connectlocs="10800,@2;0,@3;10800,@5;21600,@4" o:connectangles="270,180,90,0"/>
-            <v:textpath on="t" fitshape="t"/>
-            <v:handles>
-              <v:h position="topLeft,#0" yrange="0,15429"/>
-            </v:handles>
-            <o:lock v:ext="edit" text="t" shapetype="t"/>
-          </v:shapetype>
-          <v:shape id="_x0000_i1025" type="#_x0000_t172" style="width:419.25pt;height:255pt" fillcolor="black">
-            <v:shadow color="#868686"/>
-            <v:textpath style="font-family:&quot;Arial Black&quot;;font-size:32pt;font-weight:bold;v-text-kern:t" trim="t" fitpath="t" string="Interview Review&#10;&#10;"/>
-          </v:shape>
-        </w:pict>
-      </w:r>
-    </w:p>
-    <w:p>
-      <w:pPr>
-        <w:jc w:val="center"/>
-        <w:rPr>
-          <w:rFonts w:asciiTheme="minorHAnsi" w:hAnsiTheme="minorHAnsi"/>
-          <w:noProof/>
-          <w:sz w:val="72"/>
-          <w:szCs w:val="72"/>
-        </w:rPr>
-      </w:pPr>
-    </w:p>
-    <w:p>
-      <w:pPr>
-        <w:jc w:val="center"/>
-        <w:rPr>
-          <w:rFonts w:asciiTheme="minorHAnsi" w:hAnsiTheme="minorHAnsi"/>
-          <w:noProof/>
-          <w:sz w:val="72"/>
-          <w:szCs w:val="72"/>
-          <w:lang w:val="en-US"/>
-        </w:rPr>
-      </w:pPr>
-      <w:r>
-        <w:rPr>
-          <w:rFonts w:asciiTheme="minorHAnsi" w:hAnsiTheme="minorHAnsi"/>
-          <w:noProof/>
-          <w:sz w:val="72"/>
-          <w:szCs w:val="72"/>
-          <w:lang w:val="en-US"/>
-        </w:rPr>
-        <w:t>Barroc IT</w:t>
-      </w:r>
-    </w:p>
-    <w:p>
-      <w:pPr>
-        <w:pStyle w:val="Citaat"/>
-        <w:rPr>
-          <w:lang w:val="en-US"/>
-        </w:rPr>
-      </w:pPr>
-    </w:p>
-    <w:p>
-      <w:pPr>
-        <w:rPr>
-          <w:lang w:val="en-US"/>
-        </w:rPr>
-      </w:pPr>
-    </w:p>
-    <w:p>
-      <w:pPr>
-        <w:pStyle w:val="Citaat"/>
-        <w:rPr>
-          <w:lang w:val="en-US"/>
-        </w:rPr>
-      </w:pPr>
-    </w:p>
-    <w:p>
-      <w:pPr>
-        <w:rPr>
-          <w:lang w:val="en-US"/>
-        </w:rPr>
-      </w:pPr>
-    </w:p>
-    <w:p>
-      <w:pPr>
-        <w:pStyle w:val="Citaat"/>
-        <w:rPr>
-          <w:lang w:val="en-US"/>
-        </w:rPr>
-      </w:pPr>
-    </w:p>
-    <w:p>
-      <w:pPr>
-        <w:rPr>
-          <w:b/>
-          <w:lang w:val="en-US"/>
-        </w:rPr>
-      </w:pPr>
-    </w:p>
-    <w:p>
-      <w:pPr>
-        <w:pStyle w:val="Kop1"/>
-        <w:ind w:left="720"/>
-        <w:rPr>
-          <w:lang w:val="en-US"/>
-        </w:rPr>
-      </w:pPr>
-      <w:r>
-        <w:rPr>
-          <w:lang w:val="en-US"/>
-        </w:rPr>
-        <w:t>Group 1</w:t>
-      </w:r>
-    </w:p>
-    <w:p>
-      <w:pPr>
-        <w:ind w:left="720"/>
-        <w:rPr>
+      </w:sdtEndPr>
+      <w:sdtContent>
+        <w:p>
+          <w:r>
+            <w:rPr>
+              <w:noProof/>
+            </w:rPr>
+            <mc:AlternateContent>
+              <mc:Choice Requires="wpg">
+                <w:drawing>
+                  <wp:anchor distT="0" distB="0" distL="114300" distR="114300" simplePos="0" relativeHeight="251659264" behindDoc="1" locked="0" layoutInCell="1" allowOverlap="1">
+                    <wp:simplePos x="0" y="0"/>
+                    <wp:positionH relativeFrom="page">
+                      <wp:align>center</wp:align>
+                    </wp:positionH>
+                    <wp:positionV relativeFrom="page">
+                      <wp:align>center</wp:align>
+                    </wp:positionV>
+                    <wp:extent cx="6852920" cy="9142730"/>
+                    <wp:effectExtent l="0" t="0" r="2540" b="133985"/>
+                    <wp:wrapNone/>
+                    <wp:docPr id="119" name="Group 119"/>
+                    <wp:cNvGraphicFramePr/>
+                    <a:graphic xmlns:a="http://schemas.openxmlformats.org/drawingml/2006/main">
+                      <a:graphicData uri="http://schemas.microsoft.com/office/word/2010/wordprocessingGroup">
+                        <wpg:wgp>
+                          <wpg:cNvGrpSpPr/>
+                          <wpg:grpSpPr>
+                            <a:xfrm>
+                              <a:off x="0" y="0"/>
+                              <a:ext cx="6858000" cy="9271750"/>
+                              <a:chOff x="0" y="0"/>
+                              <a:chExt cx="6858000" cy="9271750"/>
+                            </a:xfrm>
+                          </wpg:grpSpPr>
+                          <wps:wsp>
+                            <wps:cNvPr id="120" name="Rectangle 120"/>
+                            <wps:cNvSpPr/>
+                            <wps:spPr>
+                              <a:xfrm>
+                                <a:off x="0" y="7315200"/>
+                                <a:ext cx="6858000" cy="143182"/>
+                              </a:xfrm>
+                              <a:prstGeom prst="rect">
+                                <a:avLst/>
+                              </a:prstGeom>
+                              <a:solidFill>
+                                <a:schemeClr val="accent1"/>
+                              </a:solidFill>
+                              <a:ln>
+                                <a:noFill/>
+                              </a:ln>
+                            </wps:spPr>
+                            <wps:style>
+                              <a:lnRef idx="2">
+                                <a:schemeClr val="accent1">
+                                  <a:shade val="50000"/>
+                                </a:schemeClr>
+                              </a:lnRef>
+                              <a:fillRef idx="1">
+                                <a:schemeClr val="accent1"/>
+                              </a:fillRef>
+                              <a:effectRef idx="0">
+                                <a:schemeClr val="accent1"/>
+                              </a:effectRef>
+                              <a:fontRef idx="minor">
+                                <a:schemeClr val="lt1"/>
+                              </a:fontRef>
+                            </wps:style>
+                            <wps:bodyPr rot="0" spcFirstLastPara="0" vertOverflow="overflow" horzOverflow="overflow" vert="horz" wrap="square" lIns="91440" tIns="45720" rIns="91440" bIns="45720" numCol="1" spcCol="0" rtlCol="0" fromWordArt="0" anchor="ctr" anchorCtr="0" forceAA="0" compatLnSpc="1">
+                              <a:prstTxWarp prst="textNoShape">
+                                <a:avLst/>
+                              </a:prstTxWarp>
+                              <a:noAutofit/>
+                            </wps:bodyPr>
+                          </wps:wsp>
+                          <wps:wsp>
+                            <wps:cNvPr id="121" name="Rectangle 121"/>
+                            <wps:cNvSpPr/>
+                            <wps:spPr>
+                              <a:xfrm>
+                                <a:off x="0" y="7439025"/>
+                                <a:ext cx="6858000" cy="1832725"/>
+                              </a:xfrm>
+                              <a:prstGeom prst="rect">
+                                <a:avLst/>
+                              </a:prstGeom>
+                              <a:solidFill>
+                                <a:schemeClr val="accent2"/>
+                              </a:solidFill>
+                              <a:ln>
+                                <a:noFill/>
+                              </a:ln>
+                            </wps:spPr>
+                            <wps:style>
+                              <a:lnRef idx="2">
+                                <a:schemeClr val="accent1">
+                                  <a:shade val="50000"/>
+                                </a:schemeClr>
+                              </a:lnRef>
+                              <a:fillRef idx="1">
+                                <a:schemeClr val="accent1"/>
+                              </a:fillRef>
+                              <a:effectRef idx="0">
+                                <a:schemeClr val="accent1"/>
+                              </a:effectRef>
+                              <a:fontRef idx="minor">
+                                <a:schemeClr val="lt1"/>
+                              </a:fontRef>
+                            </wps:style>
+                            <wps:txbx>
+                              <w:txbxContent>
+                                <w:sdt>
+                                  <w:sdtPr>
+                                    <w:rPr>
+                                      <w:color w:val="FFFFFF" w:themeColor="background1"/>
+                                      <w:sz w:val="32"/>
+                                      <w:szCs w:val="32"/>
+                                      <w:lang w:val="en-US"/>
+                                    </w:rPr>
+                                    <w:alias w:val="Author"/>
+                                    <w:tag w:val=""/>
+                                    <w:id w:val="884141857"/>
+                                    <w:dataBinding w:prefixMappings="xmlns:ns0='http://purl.org/dc/elements/1.1/' xmlns:ns1='http://schemas.openxmlformats.org/package/2006/metadata/core-properties' " w:xpath="/ns1:coreProperties[1]/ns0:creator[1]" w:storeItemID="{6C3C8BC8-F283-45AE-878A-BAB7291924A1}"/>
+                                    <w:text/>
+                                  </w:sdtPr>
+                                  <w:sdtContent>
+                                    <w:p>
+                                      <w:pPr>
+                                        <w:pStyle w:val="NoSpacing"/>
+                                        <w:rPr>
+                                          <w:color w:val="FFFFFF" w:themeColor="background1"/>
+                                          <w:sz w:val="32"/>
+                                          <w:szCs w:val="32"/>
+                                          <w:lang w:val="en-US"/>
+                                        </w:rPr>
+                                      </w:pPr>
+                                      <w:r>
+                                        <w:rPr>
+                                          <w:color w:val="FFFFFF" w:themeColor="background1"/>
+                                          <w:sz w:val="32"/>
+                                          <w:szCs w:val="32"/>
+                                          <w:lang w:val="en-US"/>
+                                        </w:rPr>
+                                        <w:t>Tom Smits, Steven Logghe, Santino Bonora</w:t>
+                                      </w:r>
+                                    </w:p>
+                                  </w:sdtContent>
+                                </w:sdt>
+                                <w:p>
+                                  <w:pPr>
+                                    <w:pStyle w:val="NoSpacing"/>
+                                    <w:rPr>
+                                      <w:caps/>
+                                      <w:color w:val="FFFFFF" w:themeColor="background1"/>
+                                      <w:lang w:val="en-US"/>
+                                    </w:rPr>
+                                  </w:pPr>
+                                  <w:sdt>
+                                    <w:sdtPr>
+                                      <w:rPr>
+                                        <w:caps/>
+                                        <w:color w:val="FFFFFF" w:themeColor="background1"/>
+                                      </w:rPr>
+                                      <w:alias w:val="Company"/>
+                                      <w:tag w:val=""/>
+                                      <w:id w:val="922067218"/>
+                                      <w:dataBinding w:prefixMappings="xmlns:ns0='http://schemas.openxmlformats.org/officeDocument/2006/extended-properties' " w:xpath="/ns0:Properties[1]/ns0:Company[1]" w:storeItemID="{6668398D-A668-4E3E-A5EB-62B293D839F1}"/>
+                                      <w:text/>
+                                    </w:sdtPr>
+                                    <w:sdtContent>
+                                      <w:r>
+                                        <w:rPr>
+                                          <w:caps/>
+                                          <w:color w:val="FFFFFF" w:themeColor="background1"/>
+                                        </w:rPr>
+                                        <w:t>radius college</w:t>
+                                      </w:r>
+                                    </w:sdtContent>
+                                  </w:sdt>
+                                  <w:r>
+                                    <w:rPr>
+                                      <w:caps/>
+                                      <w:color w:val="FFFFFF" w:themeColor="background1"/>
+                                      <w:lang w:val="en-US"/>
+                                    </w:rPr>
+                                    <w:t xml:space="preserve"> | </w:t>
+                                  </w:r>
+                                  <w:sdt>
+                                    <w:sdtPr>
+                                      <w:rPr>
+                                        <w:caps/>
+                                        <w:color w:val="FFFFFF" w:themeColor="background1"/>
+                                      </w:rPr>
+                                      <w:alias w:val="Address"/>
+                                      <w:tag w:val=""/>
+                                      <w:id w:val="2113163453"/>
+                                      <w:dataBinding w:prefixMappings="xmlns:ns0='http://schemas.microsoft.com/office/2006/coverPageProps' " w:xpath="/ns0:CoverPageProperties[1]/ns0:CompanyAddress[1]" w:storeItemID="{55AF091B-3C7A-41E3-B477-F2FDAA23CFDA}"/>
+                                      <w:text/>
+                                    </w:sdtPr>
+                                    <w:sdtContent>
+                                      <w:r>
+                                        <w:rPr>
+                                          <w:caps/>
+                                          <w:color w:val="FFFFFF" w:themeColor="background1"/>
+                                        </w:rPr>
+                                        <w:t>Terheijdenseweg 350a, Breda</w:t>
+                                      </w:r>
+                                    </w:sdtContent>
+                                  </w:sdt>
+                                </w:p>
+                              </w:txbxContent>
+                            </wps:txbx>
+                            <wps:bodyPr rot="0" spcFirstLastPara="0" vertOverflow="overflow" horzOverflow="overflow" vert="horz" wrap="square" lIns="457200" tIns="182880" rIns="457200" bIns="457200" numCol="1" spcCol="0" rtlCol="0" fromWordArt="0" anchor="b" anchorCtr="0" forceAA="0" compatLnSpc="1">
+                              <a:prstTxWarp prst="textNoShape">
+                                <a:avLst/>
+                              </a:prstTxWarp>
+                              <a:noAutofit/>
+                            </wps:bodyPr>
+                          </wps:wsp>
+                          <wps:wsp>
+                            <wps:cNvPr id="122" name="Text Box 122"/>
+                            <wps:cNvSpPr txBox="1"/>
+                            <wps:spPr>
+                              <a:xfrm>
+                                <a:off x="0" y="0"/>
+                                <a:ext cx="6858000" cy="7315200"/>
+                              </a:xfrm>
+                              <a:prstGeom prst="rect">
+                                <a:avLst/>
+                              </a:prstGeom>
+                              <a:noFill/>
+                              <a:ln w="6350">
+                                <a:noFill/>
+                              </a:ln>
+                              <a:effectLst/>
+                            </wps:spPr>
+                            <wps:style>
+                              <a:lnRef idx="0">
+                                <a:schemeClr val="accent1"/>
+                              </a:lnRef>
+                              <a:fillRef idx="0">
+                                <a:schemeClr val="accent1"/>
+                              </a:fillRef>
+                              <a:effectRef idx="0">
+                                <a:schemeClr val="accent1"/>
+                              </a:effectRef>
+                              <a:fontRef idx="minor">
+                                <a:schemeClr val="dk1"/>
+                              </a:fontRef>
+                            </wps:style>
+                            <wps:txbx>
+                              <w:txbxContent>
+                                <w:sdt>
+                                  <w:sdtPr>
+                                    <w:rPr>
+                                      <w:rFonts w:asciiTheme="majorHAnsi" w:eastAsiaTheme="majorEastAsia" w:hAnsiTheme="majorHAnsi" w:cstheme="majorBidi"/>
+                                      <w:color w:val="595959" w:themeColor="text1" w:themeTint="A6"/>
+                                      <w:sz w:val="108"/>
+                                      <w:szCs w:val="108"/>
+                                    </w:rPr>
+                                    <w:alias w:val="Title"/>
+                                    <w:tag w:val=""/>
+                                    <w:id w:val="-1476986296"/>
+                                    <w:dataBinding w:prefixMappings="xmlns:ns0='http://purl.org/dc/elements/1.1/' xmlns:ns1='http://schemas.openxmlformats.org/package/2006/metadata/core-properties' " w:xpath="/ns1:coreProperties[1]/ns0:title[1]" w:storeItemID="{6C3C8BC8-F283-45AE-878A-BAB7291924A1}"/>
+                                    <w:text/>
+                                  </w:sdtPr>
+                                  <w:sdtContent>
+                                    <w:p>
+                                      <w:pPr>
+                                        <w:pStyle w:val="NoSpacing"/>
+                                        <w:pBdr>
+                                          <w:bottom w:val="single" w:sz="6" w:space="4" w:color="7F7F7F" w:themeColor="text1" w:themeTint="80"/>
+                                        </w:pBdr>
+                                        <w:rPr>
+                                          <w:rFonts w:asciiTheme="majorHAnsi" w:eastAsiaTheme="majorEastAsia" w:hAnsiTheme="majorHAnsi" w:cstheme="majorBidi"/>
+                                          <w:color w:val="595959" w:themeColor="text1" w:themeTint="A6"/>
+                                          <w:sz w:val="108"/>
+                                          <w:szCs w:val="108"/>
+                                        </w:rPr>
+                                      </w:pPr>
+                                      <w:r>
+                                        <w:rPr>
+                                          <w:rFonts w:asciiTheme="majorHAnsi" w:eastAsiaTheme="majorEastAsia" w:hAnsiTheme="majorHAnsi" w:cstheme="majorBidi"/>
+                                          <w:color w:val="595959" w:themeColor="text1" w:themeTint="A6"/>
+                                          <w:sz w:val="108"/>
+                                          <w:szCs w:val="108"/>
+                                        </w:rPr>
+                                        <w:t>Interview Review</w:t>
+                                      </w:r>
+                                    </w:p>
+                                  </w:sdtContent>
+                                </w:sdt>
+                                <w:sdt>
+                                  <w:sdtPr>
+                                    <w:rPr>
+                                      <w:caps/>
+                                      <w:color w:val="1F497D" w:themeColor="text2"/>
+                                      <w:sz w:val="36"/>
+                                      <w:szCs w:val="36"/>
+                                    </w:rPr>
+                                    <w:alias w:val="Subtitle"/>
+                                    <w:tag w:val=""/>
+                                    <w:id w:val="157346227"/>
+                                    <w:dataBinding w:prefixMappings="xmlns:ns0='http://purl.org/dc/elements/1.1/' xmlns:ns1='http://schemas.openxmlformats.org/package/2006/metadata/core-properties' " w:xpath="/ns1:coreProperties[1]/ns0:subject[1]" w:storeItemID="{6C3C8BC8-F283-45AE-878A-BAB7291924A1}"/>
+                                    <w:text/>
+                                  </w:sdtPr>
+                                  <w:sdtContent>
+                                    <w:p>
+                                      <w:pPr>
+                                        <w:pStyle w:val="NoSpacing"/>
+                                        <w:spacing w:before="240"/>
+                                        <w:rPr>
+                                          <w:caps/>
+                                          <w:color w:val="1F497D" w:themeColor="text2"/>
+                                          <w:sz w:val="36"/>
+                                          <w:szCs w:val="36"/>
+                                        </w:rPr>
+                                      </w:pPr>
+                                      <w:r>
+                                        <w:rPr>
+                                          <w:caps/>
+                                          <w:color w:val="1F497D" w:themeColor="text2"/>
+                                          <w:sz w:val="36"/>
+                                          <w:szCs w:val="36"/>
+                                        </w:rPr>
+                                        <w:t>BarrocIT</w:t>
+                                      </w:r>
+                                    </w:p>
+                                  </w:sdtContent>
+                                </w:sdt>
+                              </w:txbxContent>
+                            </wps:txbx>
+                            <wps:bodyPr rot="0" spcFirstLastPara="0" vertOverflow="overflow" horzOverflow="overflow" vert="horz" wrap="square" lIns="457200" tIns="457200" rIns="457200" bIns="457200" numCol="1" spcCol="0" rtlCol="0" fromWordArt="0" anchor="ctr" anchorCtr="0" forceAA="0" compatLnSpc="1">
+                              <a:prstTxWarp prst="textNoShape">
+                                <a:avLst/>
+                              </a:prstTxWarp>
+                              <a:noAutofit/>
+                            </wps:bodyPr>
+                          </wps:wsp>
+                        </wpg:wgp>
+                      </a:graphicData>
+                    </a:graphic>
+                    <wp14:sizeRelH relativeFrom="page">
+                      <wp14:pctWidth>88200</wp14:pctWidth>
+                    </wp14:sizeRelH>
+                    <wp14:sizeRelV relativeFrom="page">
+                      <wp14:pctHeight>90900</wp14:pctHeight>
+                    </wp14:sizeRelV>
+                  </wp:anchor>
+                </w:drawing>
+              </mc:Choice>
+              <mc:Fallback>
+                <w:pict>
+                  <v:group id="Group 119" o:spid="_x0000_s1026" style="position:absolute;margin-left:0;margin-top:0;width:539.6pt;height:719.9pt;z-index:-251657216;mso-width-percent:882;mso-height-percent:909;mso-position-horizontal:center;mso-position-horizontal-relative:page;mso-position-vertical:center;mso-position-vertical-relative:page;mso-width-percent:882;mso-height-percent:909" coordsize="68580,92717" o:gfxdata="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">
+                    <v:rect id="Rectangle 120" o:spid="_x0000_s1027" style="position:absolute;top:73152;width:68580;height:1431;visibility:visible;mso-wrap-style:square;v-text-anchor:middle" o:gfxdata="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" fillcolor="#4f81bd [3204]" stroked="f" strokeweight="2pt"/>
+                    <v:rect id="Rectangle 121" o:spid="_x0000_s1028" style="position:absolute;top:74390;width:68580;height:18327;visibility:visible;mso-wrap-style:square;v-text-anchor:bottom" o:gfxdata="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" fillcolor="#c0504d [3205]" stroked="f" strokeweight="2pt">
+                      <v:textbox inset="36pt,14.4pt,36pt,36pt">
+                        <w:txbxContent>
+                          <w:sdt>
+                            <w:sdtPr>
+                              <w:rPr>
+                                <w:color w:val="FFFFFF" w:themeColor="background1"/>
+                                <w:sz w:val="32"/>
+                                <w:szCs w:val="32"/>
+                                <w:lang w:val="en-US"/>
+                              </w:rPr>
+                              <w:alias w:val="Author"/>
+                              <w:tag w:val=""/>
+                              <w:id w:val="884141857"/>
+                              <w:dataBinding w:prefixMappings="xmlns:ns0='http://purl.org/dc/elements/1.1/' xmlns:ns1='http://schemas.openxmlformats.org/package/2006/metadata/core-properties' " w:xpath="/ns1:coreProperties[1]/ns0:creator[1]" w:storeItemID="{6C3C8BC8-F283-45AE-878A-BAB7291924A1}"/>
+                              <w:text/>
+                            </w:sdtPr>
+                            <w:sdtContent>
+                              <w:p>
+                                <w:pPr>
+                                  <w:pStyle w:val="NoSpacing"/>
+                                  <w:rPr>
+                                    <w:color w:val="FFFFFF" w:themeColor="background1"/>
+                                    <w:sz w:val="32"/>
+                                    <w:szCs w:val="32"/>
+                                    <w:lang w:val="en-US"/>
+                                  </w:rPr>
+                                </w:pPr>
+                                <w:r>
+                                  <w:rPr>
+                                    <w:color w:val="FFFFFF" w:themeColor="background1"/>
+                                    <w:sz w:val="32"/>
+                                    <w:szCs w:val="32"/>
+                                    <w:lang w:val="en-US"/>
+                                  </w:rPr>
+                                  <w:t>Tom Smits, Steven Logghe, Santino Bonora</w:t>
+                                </w:r>
+                              </w:p>
+                            </w:sdtContent>
+                          </w:sdt>
+                          <w:p>
+                            <w:pPr>
+                              <w:pStyle w:val="NoSpacing"/>
+                              <w:rPr>
+                                <w:caps/>
+                                <w:color w:val="FFFFFF" w:themeColor="background1"/>
+                                <w:lang w:val="en-US"/>
+                              </w:rPr>
+                            </w:pPr>
+                            <w:sdt>
+                              <w:sdtPr>
+                                <w:rPr>
+                                  <w:caps/>
+                                  <w:color w:val="FFFFFF" w:themeColor="background1"/>
+                                </w:rPr>
+                                <w:alias w:val="Company"/>
+                                <w:tag w:val=""/>
+                                <w:id w:val="922067218"/>
+                                <w:dataBinding w:prefixMappings="xmlns:ns0='http://schemas.openxmlformats.org/officeDocument/2006/extended-properties' " w:xpath="/ns0:Properties[1]/ns0:Company[1]" w:storeItemID="{6668398D-A668-4E3E-A5EB-62B293D839F1}"/>
+                                <w:text/>
+                              </w:sdtPr>
+                              <w:sdtContent>
+                                <w:r>
+                                  <w:rPr>
+                                    <w:caps/>
+                                    <w:color w:val="FFFFFF" w:themeColor="background1"/>
+                                  </w:rPr>
+                                  <w:t>radius college</w:t>
+                                </w:r>
+                              </w:sdtContent>
+                            </w:sdt>
+                            <w:r>
+                              <w:rPr>
+                                <w:caps/>
+                                <w:color w:val="FFFFFF" w:themeColor="background1"/>
+                                <w:lang w:val="en-US"/>
+                              </w:rPr>
+                              <w:t xml:space="preserve"> | </w:t>
+                            </w:r>
+                            <w:sdt>
+                              <w:sdtPr>
+                                <w:rPr>
+                                  <w:caps/>
+                                  <w:color w:val="FFFFFF" w:themeColor="background1"/>
+                                </w:rPr>
+                                <w:alias w:val="Address"/>
+                                <w:tag w:val=""/>
+                                <w:id w:val="2113163453"/>
+                                <w:dataBinding w:prefixMappings="xmlns:ns0='http://schemas.microsoft.com/office/2006/coverPageProps' " w:xpath="/ns0:CoverPageProperties[1]/ns0:CompanyAddress[1]" w:storeItemID="{55AF091B-3C7A-41E3-B477-F2FDAA23CFDA}"/>
+                                <w:text/>
+                              </w:sdtPr>
+                              <w:sdtContent>
+                                <w:r>
+                                  <w:rPr>
+                                    <w:caps/>
+                                    <w:color w:val="FFFFFF" w:themeColor="background1"/>
+                                  </w:rPr>
+                                  <w:t>Terheijdenseweg 350a, Breda</w:t>
+                                </w:r>
+                              </w:sdtContent>
+                            </w:sdt>
+                          </w:p>
+                        </w:txbxContent>
+                      </v:textbox>
+                    </v:rect>
+                    <v:shapetype id="_x0000_t202" coordsize="21600,21600" o:spt="202" path="m,l,21600r21600,l21600,xe">
+                      <v:stroke joinstyle="miter"/>
+                      <v:path gradientshapeok="t" o:connecttype="rect"/>
+                    </v:shapetype>
+                    <v:shape id="Text Box 122" o:spid="_x0000_s1029" type="#_x0000_t202" style="position:absolute;width:68580;height:73152;visibility:visible;mso-wrap-style:square;v-text-anchor:middle" o:gfxdata="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" filled="f" stroked="f" strokeweight=".5pt">
+                      <v:textbox inset="36pt,36pt,36pt,36pt">
+                        <w:txbxContent>
+                          <w:sdt>
+                            <w:sdtPr>
+                              <w:rPr>
+                                <w:rFonts w:asciiTheme="majorHAnsi" w:eastAsiaTheme="majorEastAsia" w:hAnsiTheme="majorHAnsi" w:cstheme="majorBidi"/>
+                                <w:color w:val="595959" w:themeColor="text1" w:themeTint="A6"/>
+                                <w:sz w:val="108"/>
+                                <w:szCs w:val="108"/>
+                              </w:rPr>
+                              <w:alias w:val="Title"/>
+                              <w:tag w:val=""/>
+                              <w:id w:val="-1476986296"/>
+                              <w:dataBinding w:prefixMappings="xmlns:ns0='http://purl.org/dc/elements/1.1/' xmlns:ns1='http://schemas.openxmlformats.org/package/2006/metadata/core-properties' " w:xpath="/ns1:coreProperties[1]/ns0:title[1]" w:storeItemID="{6C3C8BC8-F283-45AE-878A-BAB7291924A1}"/>
+                              <w:text/>
+                            </w:sdtPr>
+                            <w:sdtContent>
+                              <w:p>
+                                <w:pPr>
+                                  <w:pStyle w:val="NoSpacing"/>
+                                  <w:pBdr>
+                                    <w:bottom w:val="single" w:sz="6" w:space="4" w:color="7F7F7F" w:themeColor="text1" w:themeTint="80"/>
+                                  </w:pBdr>
+                                  <w:rPr>
+                                    <w:rFonts w:asciiTheme="majorHAnsi" w:eastAsiaTheme="majorEastAsia" w:hAnsiTheme="majorHAnsi" w:cstheme="majorBidi"/>
+                                    <w:color w:val="595959" w:themeColor="text1" w:themeTint="A6"/>
+                                    <w:sz w:val="108"/>
+                                    <w:szCs w:val="108"/>
+                                  </w:rPr>
+                                </w:pPr>
+                                <w:r>
+                                  <w:rPr>
+                                    <w:rFonts w:asciiTheme="majorHAnsi" w:eastAsiaTheme="majorEastAsia" w:hAnsiTheme="majorHAnsi" w:cstheme="majorBidi"/>
+                                    <w:color w:val="595959" w:themeColor="text1" w:themeTint="A6"/>
+                                    <w:sz w:val="108"/>
+                                    <w:szCs w:val="108"/>
+                                  </w:rPr>
+                                  <w:t>Interview Review</w:t>
+                                </w:r>
+                              </w:p>
+                            </w:sdtContent>
+                          </w:sdt>
+                          <w:sdt>
+                            <w:sdtPr>
+                              <w:rPr>
+                                <w:caps/>
+                                <w:color w:val="1F497D" w:themeColor="text2"/>
+                                <w:sz w:val="36"/>
+                                <w:szCs w:val="36"/>
+                              </w:rPr>
+                              <w:alias w:val="Subtitle"/>
+                              <w:tag w:val=""/>
+                              <w:id w:val="157346227"/>
+                              <w:dataBinding w:prefixMappings="xmlns:ns0='http://purl.org/dc/elements/1.1/' xmlns:ns1='http://schemas.openxmlformats.org/package/2006/metadata/core-properties' " w:xpath="/ns1:coreProperties[1]/ns0:subject[1]" w:storeItemID="{6C3C8BC8-F283-45AE-878A-BAB7291924A1}"/>
+                              <w:text/>
+                            </w:sdtPr>
+                            <w:sdtContent>
+                              <w:p>
+                                <w:pPr>
+                                  <w:pStyle w:val="NoSpacing"/>
+                                  <w:spacing w:before="240"/>
+                                  <w:rPr>
+                                    <w:caps/>
+                                    <w:color w:val="1F497D" w:themeColor="text2"/>
+                                    <w:sz w:val="36"/>
+                                    <w:szCs w:val="36"/>
+                                  </w:rPr>
+                                </w:pPr>
+                                <w:r>
+                                  <w:rPr>
+                                    <w:caps/>
+                                    <w:color w:val="1F497D" w:themeColor="text2"/>
+                                    <w:sz w:val="36"/>
+                                    <w:szCs w:val="36"/>
+                                  </w:rPr>
+                                  <w:t>BarrocIT</w:t>
+                                </w:r>
+                              </w:p>
+                            </w:sdtContent>
+                          </w:sdt>
+                        </w:txbxContent>
+                      </v:textbox>
+                    </v:shape>
+                    <w10:wrap anchorx="page" anchory="page"/>
+                  </v:group>
+                </w:pict>
+              </mc:Fallback>
+            </mc:AlternateContent>
+          </w:r>
+        </w:p>
+        <w:p>
+          <w:pPr>
+            <w:spacing w:after="200" w:line="276" w:lineRule="auto"/>
+            <w:rPr>
+              <w:rFonts w:asciiTheme="minorHAnsi" w:hAnsiTheme="minorHAnsi"/>
+              <w:noProof/>
+              <w:sz w:val="72"/>
+              <w:szCs w:val="72"/>
+            </w:rPr>
+          </w:pPr>
+          <w:r>
+            <w:rPr>
+              <w:rFonts w:asciiTheme="minorHAnsi" w:hAnsiTheme="minorHAnsi"/>
+              <w:noProof/>
+              <w:sz w:val="72"/>
+              <w:szCs w:val="72"/>
+            </w:rPr>
+            <w:br w:type="page"/>
+          </w:r>
+        </w:p>
+      </w:sdtContent>
+    </w:sdt>
+    <w:p>
+      <w:pPr>
+        <w:pStyle w:val="ListParagraph"/>
+        <w:spacing w:after="160" w:line="259" w:lineRule="auto"/>
+        <w:rPr>
+          <w:b/>
           <w:lang w:val="en-US"/>
         </w:rPr>
       </w:pPr>
@@ -160,113 +609,7 @@
     </w:p>
     <w:p>
       <w:pPr>
-        <w:ind w:left="720"/>
-        <w:rPr>
-          <w:lang w:val="en-US"/>
-        </w:rPr>
-      </w:pPr>
-      <w:r>
-        <w:rPr>
-          <w:lang w:val="en-US"/>
-        </w:rPr>
-        <w:t>Tom Smits</w:t>
-      </w:r>
-    </w:p>
-    <w:p>
-      <w:pPr>
-        <w:ind w:left="720"/>
-        <w:rPr>
-          <w:lang w:val="en-US"/>
-        </w:rPr>
-      </w:pPr>
-      <w:r>
-        <w:rPr>
-          <w:lang w:val="en-US"/>
-        </w:rPr>
-        <w:t xml:space="preserve">Santino </w:t>
-      </w:r>
-      <w:proofErr w:type="spellStart"/>
-      <w:r>
-        <w:rPr>
-          <w:lang w:val="en-US"/>
-        </w:rPr>
-        <w:t>Bonora</w:t>
-      </w:r>
-      <w:proofErr w:type="spellEnd"/>
-    </w:p>
-    <w:p>
-      <w:pPr>
-        <w:ind w:left="720"/>
-      </w:pPr>
-      <w:r>
-        <w:t xml:space="preserve">Steven </w:t>
-      </w:r>
-      <w:proofErr w:type="spellStart"/>
-      <w:r>
-        <w:t>Logghe</w:t>
-      </w:r>
-      <w:proofErr w:type="spellEnd"/>
-    </w:p>
-    <w:p>
-      <w:pPr>
-        <w:jc w:val="center"/>
-        <w:rPr>
-          <w:rFonts w:asciiTheme="minorHAnsi" w:hAnsiTheme="minorHAnsi"/>
-          <w:noProof/>
-          <w:sz w:val="72"/>
-          <w:szCs w:val="72"/>
-        </w:rPr>
-      </w:pPr>
-    </w:p>
-    <w:p>
-      <w:pPr>
-        <w:rPr>
-          <w:rFonts w:asciiTheme="minorHAnsi" w:hAnsiTheme="minorHAnsi"/>
-          <w:noProof/>
-          <w:sz w:val="72"/>
-          <w:szCs w:val="72"/>
-        </w:rPr>
-      </w:pPr>
-    </w:p>
-    <w:p>
-      <w:pPr>
-        <w:pStyle w:val="Citaat"/>
-      </w:pPr>
-    </w:p>
-    <w:p/>
-    <w:p>
-      <w:pPr>
-        <w:pStyle w:val="Lijstalinea"/>
-        <w:spacing w:after="160" w:line="259" w:lineRule="auto"/>
-        <w:rPr>
-          <w:b/>
-          <w:lang w:val="en-US"/>
-        </w:rPr>
-      </w:pPr>
-    </w:p>
-    <w:p>
-      <w:pPr>
-        <w:pStyle w:val="Lijstalinea"/>
-        <w:spacing w:after="160" w:line="259" w:lineRule="auto"/>
-        <w:rPr>
-          <w:b/>
-          <w:lang w:val="en-US"/>
-        </w:rPr>
-      </w:pPr>
-    </w:p>
-    <w:p>
-      <w:pPr>
-        <w:pStyle w:val="Lijstalinea"/>
-        <w:spacing w:after="160" w:line="259" w:lineRule="auto"/>
-        <w:rPr>
-          <w:b/>
-          <w:lang w:val="en-US"/>
-        </w:rPr>
-      </w:pPr>
-    </w:p>
-    <w:p>
-      <w:pPr>
-        <w:pStyle w:val="Lijstalinea"/>
+        <w:pStyle w:val="ListParagraph"/>
         <w:numPr>
           <w:ilvl w:val="0"/>
           <w:numId w:val="2"/>
@@ -282,7 +625,6 @@
           <w:b/>
           <w:lang w:val="en-US"/>
         </w:rPr>
-        <w:lastRenderedPageBreak/>
         <w:t xml:space="preserve">Could you explain us the problem of the department? </w:t>
       </w:r>
     </w:p>
@@ -291,35 +633,17 @@
         <w:ind w:left="708"/>
       </w:pPr>
       <w:r>
-        <w:t>het grootste probleem is eigenlijk dat de communicatie heel slecht verloopt</w:t>
-      </w:r>
-      <w:r>
-        <w:t xml:space="preserve"> tussen de afdelingen de bestanden van de ene </w:t>
-      </w:r>
-      <w:r>
-        <w:t>afdeling</w:t>
-      </w:r>
-      <w:r>
-        <w:t xml:space="preserve"> worden</w:t>
-      </w:r>
-      <w:r>
-        <w:t xml:space="preserve"> aanpast</w:t>
-      </w:r>
-      <w:r>
-        <w:t xml:space="preserve"> door de andere afdeling dit zorg voor problemen</w:t>
-      </w:r>
-      <w:r>
-        <w:t>. dit zou niet mogelijk moeten zijn. alleen bestanden waarvoor het bedoelt is.</w:t>
-      </w:r>
-    </w:p>
-    <w:p>
-      <w:pPr>
-        <w:pStyle w:val="Lijstalinea"/>
-      </w:pPr>
-    </w:p>
-    <w:p>
-      <w:pPr>
-        <w:pStyle w:val="Lijstalinea"/>
+        <w:t>het grootste probleem is eigenlijk dat de communicatie heel slecht verloopt tussen de afdelingen de bestanden van de ene afdeling worden aanpast door de andere afdeling dit zorg voor problemen. dit zou niet mogelijk moeten zijn. alleen bestanden waarvoor het bedoelt is.</w:t>
+      </w:r>
+    </w:p>
+    <w:p>
+      <w:pPr>
+        <w:pStyle w:val="ListParagraph"/>
+      </w:pPr>
+    </w:p>
+    <w:p>
+      <w:pPr>
+        <w:pStyle w:val="ListParagraph"/>
         <w:numPr>
           <w:ilvl w:val="0"/>
           <w:numId w:val="2"/>
@@ -354,15 +678,15 @@
     </w:p>
     <w:p>
       <w:pPr>
-        <w:pStyle w:val="Lijstalinea"/>
-        <w:rPr>
-          <w:lang w:val="en-US"/>
-        </w:rPr>
-      </w:pPr>
-    </w:p>
-    <w:p>
-      <w:pPr>
-        <w:pStyle w:val="Lijstalinea"/>
+        <w:pStyle w:val="ListParagraph"/>
+        <w:rPr>
+          <w:lang w:val="en-US"/>
+        </w:rPr>
+      </w:pPr>
+    </w:p>
+    <w:p>
+      <w:pPr>
+        <w:pStyle w:val="ListParagraph"/>
       </w:pPr>
       <w:r>
         <w:t>De offerte moet duidelijk zijn en er mogen geen haakjes en ogen aan zitten , heel duidelijk  een prijs noteren.</w:t>
@@ -370,12 +694,12 @@
     </w:p>
     <w:p>
       <w:pPr>
-        <w:pStyle w:val="Lijstalinea"/>
-      </w:pPr>
-    </w:p>
-    <w:p>
-      <w:pPr>
-        <w:pStyle w:val="Lijstalinea"/>
+        <w:pStyle w:val="ListParagraph"/>
+      </w:pPr>
+    </w:p>
+    <w:p>
+      <w:pPr>
+        <w:pStyle w:val="ListParagraph"/>
         <w:numPr>
           <w:ilvl w:val="0"/>
           <w:numId w:val="2"/>
@@ -403,7 +727,7 @@
     </w:p>
     <w:p>
       <w:pPr>
-        <w:pStyle w:val="Lijstalinea"/>
+        <w:pStyle w:val="ListParagraph"/>
         <w:rPr>
           <w:lang w:val="en-US"/>
         </w:rPr>
@@ -414,32 +738,20 @@
         <w:ind w:left="708"/>
       </w:pPr>
       <w:r>
-        <w:t xml:space="preserve">De </w:t>
-      </w:r>
-      <w:r>
-        <w:t>F</w:t>
-      </w:r>
-      <w:r>
-        <w:t>inancial departement voert hun bestanden in het programma Excact en als een andere afdeling deze informatie nodig heeft e</w:t>
-      </w:r>
-      <w:r>
-        <w:t>xporteren ze deze naar W</w:t>
-      </w:r>
-      <w:r>
-        <w:t>ord of Excel. omdat ze weten dat de andere afdelingen deze programma's ook hebben.</w:t>
-      </w:r>
-    </w:p>
-    <w:p>
-      <w:pPr>
-        <w:pStyle w:val="Lijstalinea"/>
-        <w:rPr>
-          <w:b/>
-        </w:rPr>
-      </w:pPr>
-    </w:p>
-    <w:p>
-      <w:pPr>
-        <w:pStyle w:val="Lijstalinea"/>
+        <w:t>De Financial departement voert hun bestanden in het programma Excact en als een andere afdeling deze informatie nodig heeft exporteren ze deze naar Word of Excel. omdat ze weten dat de andere afdelingen deze programma's ook hebben.</w:t>
+      </w:r>
+    </w:p>
+    <w:p>
+      <w:pPr>
+        <w:pStyle w:val="ListParagraph"/>
+        <w:rPr>
+          <w:b/>
+        </w:rPr>
+      </w:pPr>
+    </w:p>
+    <w:p>
+      <w:pPr>
+        <w:pStyle w:val="ListParagraph"/>
         <w:numPr>
           <w:ilvl w:val="0"/>
           <w:numId w:val="2"/>
@@ -460,43 +772,28 @@
     </w:p>
     <w:p>
       <w:pPr>
-        <w:pStyle w:val="Lijstalinea"/>
-        <w:rPr>
-          <w:lang w:val="en-US"/>
-        </w:rPr>
-      </w:pPr>
-    </w:p>
-    <w:p>
-      <w:pPr>
-        <w:pStyle w:val="Lijstalinea"/>
-      </w:pPr>
-      <w:r>
-        <w:t>User</w:t>
-      </w:r>
-      <w:r>
-        <w:t xml:space="preserve"> i</w:t>
-      </w:r>
-      <w:r>
-        <w:t>nterface moet simpel</w:t>
-      </w:r>
-      <w:r>
-        <w:t xml:space="preserve"> zijn</w:t>
-      </w:r>
-      <w:r>
-        <w:t xml:space="preserve"> en dezelfde als de kleuren op de website.</w:t>
-      </w:r>
-      <w:r>
-        <w:t xml:space="preserve"> Zodat het in de huisstijl blijft</w:t>
-      </w:r>
-    </w:p>
-    <w:p>
-      <w:pPr>
-        <w:pStyle w:val="Lijstalinea"/>
-      </w:pPr>
-    </w:p>
-    <w:p>
-      <w:pPr>
-        <w:pStyle w:val="Lijstalinea"/>
+        <w:pStyle w:val="ListParagraph"/>
+        <w:rPr>
+          <w:lang w:val="en-US"/>
+        </w:rPr>
+      </w:pPr>
+    </w:p>
+    <w:p>
+      <w:pPr>
+        <w:pStyle w:val="ListParagraph"/>
+      </w:pPr>
+      <w:r>
+        <w:t>User interface moet simpel zijn en dezelfde als de kleuren op de website. Zodat het in de huisstijl blijft</w:t>
+      </w:r>
+    </w:p>
+    <w:p>
+      <w:pPr>
+        <w:pStyle w:val="ListParagraph"/>
+      </w:pPr>
+    </w:p>
+    <w:p>
+      <w:pPr>
+        <w:pStyle w:val="ListParagraph"/>
         <w:numPr>
           <w:ilvl w:val="0"/>
           <w:numId w:val="2"/>
@@ -545,40 +842,32 @@
     </w:p>
     <w:p>
       <w:pPr>
-        <w:pStyle w:val="Lijstalinea"/>
-        <w:rPr>
-          <w:b/>
-          <w:lang w:val="en-US"/>
-        </w:rPr>
-      </w:pPr>
-    </w:p>
-    <w:p>
-      <w:pPr>
-        <w:pStyle w:val="Lijstalinea"/>
-      </w:pPr>
-      <w:r>
-        <w:t xml:space="preserve">Bijvoorbeeld: Als de financial </w:t>
-      </w:r>
-      <w:proofErr w:type="spellStart"/>
-      <w:r>
-        <w:t>department</w:t>
-      </w:r>
-      <w:proofErr w:type="spellEnd"/>
-      <w:r>
-        <w:t xml:space="preserve"> een bestand aanmaakt die het R&amp;D team nodig heeft zullen mensen van het R&amp;D team wel in staat zijn om het bestand uit te lezen maar ze mogen deze niet bewerken. Dit zal ook omgekeerd zo zijn. </w:t>
-      </w:r>
-    </w:p>
-    <w:p>
-      <w:pPr>
-        <w:pStyle w:val="Lijstalinea"/>
-        <w:rPr>
-          <w:b/>
-        </w:rPr>
-      </w:pPr>
-    </w:p>
-    <w:p>
-      <w:pPr>
-        <w:pStyle w:val="Lijstalinea"/>
+        <w:pStyle w:val="ListParagraph"/>
+        <w:rPr>
+          <w:b/>
+          <w:lang w:val="en-US"/>
+        </w:rPr>
+      </w:pPr>
+    </w:p>
+    <w:p>
+      <w:pPr>
+        <w:pStyle w:val="ListParagraph"/>
+      </w:pPr>
+      <w:r>
+        <w:t xml:space="preserve">Bijvoorbeeld: Als de financial department een bestand aanmaakt die het R&amp;D team nodig heeft zullen mensen van het R&amp;D team wel in staat zijn om het bestand uit te lezen maar ze mogen deze niet bewerken. Dit zal ook omgekeerd zo zijn. </w:t>
+      </w:r>
+    </w:p>
+    <w:p>
+      <w:pPr>
+        <w:pStyle w:val="ListParagraph"/>
+        <w:rPr>
+          <w:b/>
+        </w:rPr>
+      </w:pPr>
+    </w:p>
+    <w:p>
+      <w:pPr>
+        <w:pStyle w:val="ListParagraph"/>
         <w:numPr>
           <w:ilvl w:val="1"/>
           <w:numId w:val="3"/>
@@ -613,7 +902,7 @@
     </w:p>
     <w:p>
       <w:pPr>
-        <w:pStyle w:val="Lijstalinea"/>
+        <w:pStyle w:val="ListParagraph"/>
         <w:ind w:left="360" w:firstLine="348"/>
         <w:rPr>
           <w:lang w:val="en-US"/>
@@ -622,37 +911,22 @@
     </w:p>
     <w:p>
       <w:pPr>
-        <w:pStyle w:val="Lijstalinea"/>
+        <w:pStyle w:val="ListParagraph"/>
         <w:ind w:left="708"/>
       </w:pPr>
       <w:r>
-        <w:t>De U</w:t>
-      </w:r>
-      <w:r>
-        <w:t xml:space="preserve">ser interface moet in het Engels. Maar het moet wel mogelijk zijn om in de toekomst </w:t>
-      </w:r>
-      <w:r>
-        <w:t xml:space="preserve">misschien een </w:t>
-      </w:r>
-      <w:r>
-        <w:t>andere talen te kunnen gebruiken</w:t>
-      </w:r>
-      <w:r>
-        <w:t xml:space="preserve"> in het pakket</w:t>
-      </w:r>
-      <w:r>
-        <w:t>.</w:t>
-      </w:r>
-    </w:p>
-    <w:p>
-      <w:pPr>
-        <w:pStyle w:val="Lijstalinea"/>
+        <w:t>De User interface moet in het Engels. Maar het moet wel mogelijk zijn om in de toekomst misschien een andere talen te kunnen gebruiken in het pakket.</w:t>
+      </w:r>
+    </w:p>
+    <w:p>
+      <w:pPr>
+        <w:pStyle w:val="ListParagraph"/>
         <w:ind w:left="708"/>
       </w:pPr>
     </w:p>
     <w:p>
       <w:pPr>
-        <w:pStyle w:val="Lijstalinea"/>
+        <w:pStyle w:val="ListParagraph"/>
         <w:numPr>
           <w:ilvl w:val="1"/>
           <w:numId w:val="4"/>
@@ -673,7 +947,7 @@
     </w:p>
     <w:p>
       <w:pPr>
-        <w:pStyle w:val="Lijstalinea"/>
+        <w:pStyle w:val="ListParagraph"/>
         <w:rPr>
           <w:b/>
         </w:rPr>
@@ -687,7 +961,7 @@
     </w:p>
     <w:p>
       <w:pPr>
-        <w:pStyle w:val="Lijstalinea"/>
+        <w:pStyle w:val="ListParagraph"/>
         <w:rPr>
           <w:b/>
         </w:rPr>
@@ -698,31 +972,19 @@
         <w:ind w:left="708"/>
       </w:pPr>
       <w:r>
-        <w:t>Ons programma heeft een importeer functie nodig die bestanden vanuit Excact kan halen.</w:t>
-      </w:r>
-      <w:r>
-        <w:t xml:space="preserve"> D</w:t>
-      </w:r>
-      <w:r>
-        <w:t xml:space="preserve">e financial </w:t>
-      </w:r>
-      <w:r>
-        <w:t>D</w:t>
-      </w:r>
-      <w:r>
-        <w:t>epartement gebruikt namelijk Excact.</w:t>
-      </w:r>
-    </w:p>
-    <w:p>
-      <w:pPr>
-        <w:rPr>
-          <w:b/>
-        </w:rPr>
-      </w:pPr>
-    </w:p>
-    <w:p>
-      <w:pPr>
-        <w:pStyle w:val="Lijstalinea"/>
+        <w:t>Ons programma heeft een importeer functie nodig die bestanden vanuit Excact kan halen. De financial Departement gebruikt namelijk Excact.</w:t>
+      </w:r>
+    </w:p>
+    <w:p>
+      <w:pPr>
+        <w:rPr>
+          <w:b/>
+        </w:rPr>
+      </w:pPr>
+    </w:p>
+    <w:p>
+      <w:pPr>
+        <w:pStyle w:val="ListParagraph"/>
         <w:numPr>
           <w:ilvl w:val="1"/>
           <w:numId w:val="4"/>
@@ -760,10 +1022,7 @@
         <w:ind w:left="708" w:firstLine="12"/>
       </w:pPr>
       <w:r>
-        <w:t>H</w:t>
-      </w:r>
-      <w:r>
-        <w:t>et is nodig dat elk bestand door iedereen uitgelezen kan worden maar niet aangepast kan worden.</w:t>
+        <w:t>Het is nodig dat elk bestand door iedereen uitgelezen kan worden maar niet aangepast kan worden.</w:t>
       </w:r>
     </w:p>
     <w:p>
@@ -821,31 +1080,20 @@
           <w:szCs w:val="28"/>
         </w:rPr>
         <w:tab/>
-        <w:t>Handtekening klant</w:t>
-      </w:r>
-      <w:r>
-        <w:rPr>
-          <w:sz w:val="28"/>
-          <w:szCs w:val="28"/>
-        </w:rPr>
-        <w:t xml:space="preserve"> :____________________________</w:t>
+        <w:t>Handtekening klant :____________________________</w:t>
       </w:r>
       <w:r>
         <w:tab/>
       </w:r>
     </w:p>
-    <w:p>
-      <w:pPr>
-        <w:pStyle w:val="Citaat"/>
-      </w:pPr>
-    </w:p>
-    <w:p/>
     <w:sectPr>
       <w:headerReference w:type="default" r:id="rId9"/>
       <w:footerReference w:type="default" r:id="rId10"/>
       <w:pgSz w:w="11906" w:h="16838"/>
       <w:pgMar w:top="720" w:right="720" w:bottom="720" w:left="720" w:header="0" w:footer="170" w:gutter="0"/>
+      <w:pgNumType w:start="0"/>
       <w:cols w:space="708"/>
+      <w:titlePg/>
       <w:docGrid w:linePitch="360"/>
     </w:sectPr>
   </w:body>
@@ -853,7 +1101,7 @@
 </file>
 
 <file path=word/endnotes.xml><?xml version="1.0" encoding="utf-8"?>
-<w:endnotes xmlns:wpc="http://schemas.microsoft.com/office/word/2010/wordprocessingCanvas" xmlns:mc="http://schemas.openxmlformats.org/markup-compatibility/2006" xmlns:o="urn:schemas-microsoft-com:office:office" xmlns:r="http://schemas.openxmlformats.org/officeDocument/2006/relationships" xmlns:m="http://schemas.openxmlformats.org/officeDocument/2006/math" xmlns:v="urn:schemas-microsoft-com:vml" xmlns:wp14="http://schemas.microsoft.com/office/word/2010/wordprocessingDrawing" xmlns:wp="http://schemas.openxmlformats.org/drawingml/2006/wordprocessingDrawing" xmlns:w10="urn:schemas-microsoft-com:office:word" xmlns:w="http://schemas.openxmlformats.org/wordprocessingml/2006/main" xmlns:w14="http://schemas.microsoft.com/office/word/2010/wordml" xmlns:wpg="http://schemas.microsoft.com/office/word/2010/wordprocessingGroup" xmlns:wpi="http://schemas.microsoft.com/office/word/2010/wordprocessingInk" xmlns:wne="http://schemas.microsoft.com/office/word/2006/wordml" xmlns:wps="http://schemas.microsoft.com/office/word/2010/wordprocessingShape" mc:Ignorable="w14 wp14">
+<w:endnotes xmlns:wpc="http://schemas.microsoft.com/office/word/2010/wordprocessingCanvas" xmlns:mc="http://schemas.openxmlformats.org/markup-compatibility/2006" xmlns:o="urn:schemas-microsoft-com:office:office" xmlns:r="http://schemas.openxmlformats.org/officeDocument/2006/relationships" xmlns:m="http://schemas.openxmlformats.org/officeDocument/2006/math" xmlns:v="urn:schemas-microsoft-com:vml" xmlns:wp14="http://schemas.microsoft.com/office/word/2010/wordprocessingDrawing" xmlns:wp="http://schemas.openxmlformats.org/drawingml/2006/wordprocessingDrawing" xmlns:w10="urn:schemas-microsoft-com:office:word" xmlns:w="http://schemas.openxmlformats.org/wordprocessingml/2006/main" xmlns:w14="http://schemas.microsoft.com/office/word/2010/wordml" xmlns:w15="http://schemas.microsoft.com/office/word/2012/wordml" xmlns:wpg="http://schemas.microsoft.com/office/word/2010/wordprocessingGroup" xmlns:wpi="http://schemas.microsoft.com/office/word/2010/wordprocessingInk" xmlns:wne="http://schemas.microsoft.com/office/word/2006/wordml" xmlns:wps="http://schemas.microsoft.com/office/word/2010/wordprocessingShape" mc:Ignorable="w14 w15 wp14">
   <w:endnote w:type="separator" w:id="-1">
     <w:p>
       <w:r>
@@ -872,13 +1120,13 @@
 </file>
 
 <file path=word/footer1.xml><?xml version="1.0" encoding="utf-8"?>
-<w:ftr xmlns:wpc="http://schemas.microsoft.com/office/word/2010/wordprocessingCanvas" xmlns:mc="http://schemas.openxmlformats.org/markup-compatibility/2006" xmlns:o="urn:schemas-microsoft-com:office:office" xmlns:r="http://schemas.openxmlformats.org/officeDocument/2006/relationships" xmlns:m="http://schemas.openxmlformats.org/officeDocument/2006/math" xmlns:v="urn:schemas-microsoft-com:vml" xmlns:wp14="http://schemas.microsoft.com/office/word/2010/wordprocessingDrawing" xmlns:wp="http://schemas.openxmlformats.org/drawingml/2006/wordprocessingDrawing" xmlns:w10="urn:schemas-microsoft-com:office:word" xmlns:w="http://schemas.openxmlformats.org/wordprocessingml/2006/main" xmlns:w14="http://schemas.microsoft.com/office/word/2010/wordml" xmlns:wpg="http://schemas.microsoft.com/office/word/2010/wordprocessingGroup" xmlns:wpi="http://schemas.microsoft.com/office/word/2010/wordprocessingInk" xmlns:wne="http://schemas.microsoft.com/office/word/2006/wordml" xmlns:wps="http://schemas.microsoft.com/office/word/2010/wordprocessingShape" mc:Ignorable="w14 wp14">
+<w:ftr xmlns:wpc="http://schemas.microsoft.com/office/word/2010/wordprocessingCanvas" xmlns:mc="http://schemas.openxmlformats.org/markup-compatibility/2006" xmlns:o="urn:schemas-microsoft-com:office:office" xmlns:r="http://schemas.openxmlformats.org/officeDocument/2006/relationships" xmlns:m="http://schemas.openxmlformats.org/officeDocument/2006/math" xmlns:v="urn:schemas-microsoft-com:vml" xmlns:wp14="http://schemas.microsoft.com/office/word/2010/wordprocessingDrawing" xmlns:wp="http://schemas.openxmlformats.org/drawingml/2006/wordprocessingDrawing" xmlns:w10="urn:schemas-microsoft-com:office:word" xmlns:w="http://schemas.openxmlformats.org/wordprocessingml/2006/main" xmlns:w14="http://schemas.microsoft.com/office/word/2010/wordml" xmlns:w15="http://schemas.microsoft.com/office/word/2012/wordml" xmlns:wpg="http://schemas.microsoft.com/office/word/2010/wordprocessingGroup" xmlns:wpi="http://schemas.microsoft.com/office/word/2010/wordprocessingInk" xmlns:wne="http://schemas.microsoft.com/office/word/2006/wordml" xmlns:wps="http://schemas.microsoft.com/office/word/2010/wordprocessingShape" mc:Ignorable="w14 w15 wp14">
   <w:p>
     <w:pPr>
-      <w:pStyle w:val="Voettekst"/>
+      <w:pStyle w:val="Footer"/>
       <w:framePr w:wrap="around" w:vAnchor="text" w:hAnchor="page" w:x="9751" w:y="-121"/>
       <w:rPr>
-        <w:rStyle w:val="Paginanummer"/>
+        <w:rStyle w:val="PageNumber"/>
         <w:rFonts w:eastAsiaTheme="majorEastAsia"/>
       </w:rPr>
     </w:pPr>
@@ -891,28 +1139,28 @@
     </w:r>
     <w:r>
       <w:rPr>
-        <w:rStyle w:val="Paginanummer"/>
+        <w:rStyle w:val="PageNumber"/>
         <w:rFonts w:eastAsiaTheme="majorEastAsia"/>
       </w:rPr>
       <w:fldChar w:fldCharType="begin"/>
     </w:r>
     <w:r>
       <w:rPr>
-        <w:rStyle w:val="Paginanummer"/>
+        <w:rStyle w:val="PageNumber"/>
         <w:rFonts w:eastAsiaTheme="majorEastAsia"/>
       </w:rPr>
       <w:instrText xml:space="preserve">PAGE  </w:instrText>
     </w:r>
     <w:r>
       <w:rPr>
-        <w:rStyle w:val="Paginanummer"/>
+        <w:rStyle w:val="PageNumber"/>
         <w:rFonts w:eastAsiaTheme="majorEastAsia"/>
       </w:rPr>
       <w:fldChar w:fldCharType="separate"/>
     </w:r>
     <w:r>
       <w:rPr>
-        <w:rStyle w:val="Paginanummer"/>
+        <w:rStyle w:val="PageNumber"/>
         <w:rFonts w:eastAsiaTheme="majorEastAsia"/>
         <w:noProof/>
       </w:rPr>
@@ -920,50 +1168,50 @@
     </w:r>
     <w:r>
       <w:rPr>
-        <w:rStyle w:val="Paginanummer"/>
+        <w:rStyle w:val="PageNumber"/>
         <w:rFonts w:eastAsiaTheme="majorEastAsia"/>
       </w:rPr>
       <w:fldChar w:fldCharType="end"/>
     </w:r>
     <w:r>
       <w:rPr>
-        <w:rStyle w:val="Paginanummer"/>
+        <w:rStyle w:val="PageNumber"/>
         <w:rFonts w:eastAsiaTheme="majorEastAsia"/>
       </w:rPr>
       <w:t xml:space="preserve"> van </w:t>
     </w:r>
     <w:r>
       <w:rPr>
-        <w:rStyle w:val="Paginanummer"/>
+        <w:rStyle w:val="PageNumber"/>
         <w:rFonts w:eastAsiaTheme="majorEastAsia"/>
       </w:rPr>
       <w:fldChar w:fldCharType="begin"/>
     </w:r>
     <w:r>
       <w:rPr>
-        <w:rStyle w:val="Paginanummer"/>
+        <w:rStyle w:val="PageNumber"/>
         <w:rFonts w:eastAsiaTheme="majorEastAsia"/>
       </w:rPr>
       <w:instrText xml:space="preserve"> NUMPAGES </w:instrText>
     </w:r>
     <w:r>
       <w:rPr>
-        <w:rStyle w:val="Paginanummer"/>
+        <w:rStyle w:val="PageNumber"/>
         <w:rFonts w:eastAsiaTheme="majorEastAsia"/>
       </w:rPr>
       <w:fldChar w:fldCharType="separate"/>
     </w:r>
     <w:r>
       <w:rPr>
-        <w:rStyle w:val="Paginanummer"/>
+        <w:rStyle w:val="PageNumber"/>
         <w:rFonts w:eastAsiaTheme="majorEastAsia"/>
         <w:noProof/>
       </w:rPr>
-      <w:t>2</w:t>
+      <w:t>1</w:t>
     </w:r>
     <w:r>
       <w:rPr>
-        <w:rStyle w:val="Paginanummer"/>
+        <w:rStyle w:val="PageNumber"/>
         <w:rFonts w:eastAsiaTheme="majorEastAsia"/>
       </w:rPr>
       <w:fldChar w:fldCharType="end"/>
@@ -971,13 +1219,12 @@
   </w:p>
   <w:p>
     <w:pPr>
-      <w:pStyle w:val="Voettekst"/>
+      <w:pStyle w:val="Footer"/>
       <w:ind w:right="360"/>
     </w:pPr>
     <w:r>
       <w:rPr>
         <w:noProof/>
-        <w:lang w:val="en-US" w:eastAsia="en-US"/>
       </w:rPr>
       <mc:AlternateContent>
         <mc:Choice Requires="wps">
@@ -1050,7 +1297,7 @@
                         </w:p>
                         <w:p>
                           <w:pPr>
-                            <w:pStyle w:val="Citaat"/>
+                            <w:pStyle w:val="Quote"/>
                             <w:rPr>
                               <w:i w:val="0"/>
                               <w:lang w:val="en-US"/>
@@ -1061,33 +1308,8 @@
                               <w:i w:val="0"/>
                               <w:lang w:val="en-US"/>
                             </w:rPr>
-                            <w:t xml:space="preserve">Tom Smits, Santino </w:t>
+                            <w:t>Tom Smits, Santino Bonora, Steven Logghe</w:t>
                           </w:r>
-                          <w:proofErr w:type="spellStart"/>
-                          <w:r>
-                            <w:rPr>
-                              <w:i w:val="0"/>
-                              <w:lang w:val="en-US"/>
-                            </w:rPr>
-                            <w:t>Bonora</w:t>
-                          </w:r>
-                          <w:proofErr w:type="spellEnd"/>
-                          <w:r>
-                            <w:rPr>
-                              <w:i w:val="0"/>
-                              <w:lang w:val="en-US"/>
-                            </w:rPr>
-                            <w:t xml:space="preserve">, Steven </w:t>
-                          </w:r>
-                          <w:proofErr w:type="spellStart"/>
-                          <w:r>
-                            <w:rPr>
-                              <w:i w:val="0"/>
-                              <w:lang w:val="en-US"/>
-                            </w:rPr>
-                            <w:t>Logghe</w:t>
-                          </w:r>
-                          <w:proofErr w:type="spellEnd"/>
                         </w:p>
                         <w:p>
                           <w:pPr>
@@ -1134,11 +1356,11 @@
         </mc:Choice>
         <mc:Fallback>
           <w:pict>
-            <v:shapetype id="_x0000_t202" coordsize="21600,21600" o:spt="202" path="m,l,21600r21600,l21600,xe">
+            <v:shapetype w14:anchorId="4989EAB0" id="_x0000_t202" coordsize="21600,21600" o:spt="202" path="m,l,21600r21600,l21600,xe">
               <v:stroke joinstyle="miter"/>
               <v:path gradientshapeok="t" o:connecttype="rect"/>
             </v:shapetype>
-            <v:shape id="Tekstvak 4" o:spid="_x0000_s1026" type="#_x0000_t202" style="position:absolute;margin-left:140.65pt;margin-top:-32.75pt;width:225pt;height:52.5pt;z-index:251660288;visibility:visible;mso-wrap-style:square;mso-width-percent:0;mso-height-percent:0;mso-wrap-distance-left:9pt;mso-wrap-distance-top:0;mso-wrap-distance-right:9pt;mso-wrap-distance-bottom:0;mso-position-horizontal:absolute;mso-position-horizontal-relative:text;mso-position-vertical:absolute;mso-position-vertical-relative:text;mso-width-percent:0;mso-height-percent:0;mso-width-relative:margin;mso-height-relative:margin;v-text-anchor:top" o:gfxdata="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" stroked="f">
+            <v:shape id="Tekstvak 4" o:spid="_x0000_s1030" type="#_x0000_t202" style="position:absolute;margin-left:140.65pt;margin-top:-32.75pt;width:225pt;height:52.5pt;z-index:251660288;visibility:visible;mso-wrap-style:square;mso-width-percent:0;mso-height-percent:0;mso-wrap-distance-left:9pt;mso-wrap-distance-top:0;mso-wrap-distance-right:9pt;mso-wrap-distance-bottom:0;mso-position-horizontal:absolute;mso-position-horizontal-relative:text;mso-position-vertical:absolute;mso-position-vertical-relative:text;mso-width-percent:0;mso-height-percent:0;mso-width-relative:margin;mso-height-relative:margin;v-text-anchor:top" o:gfxdata="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" stroked="f">
               <v:textbox>
                 <w:txbxContent>
                   <w:p>
@@ -1159,7 +1381,7 @@
                   </w:p>
                   <w:p>
                     <w:pPr>
-                      <w:pStyle w:val="Citaat"/>
+                      <w:pStyle w:val="Quote"/>
                       <w:rPr>
                         <w:i w:val="0"/>
                         <w:lang w:val="en-US"/>
@@ -1170,33 +1392,8 @@
                         <w:i w:val="0"/>
                         <w:lang w:val="en-US"/>
                       </w:rPr>
-                      <w:t xml:space="preserve">Tom Smits, Santino </w:t>
+                      <w:t>Tom Smits, Santino Bonora, Steven Logghe</w:t>
                     </w:r>
-                    <w:proofErr w:type="spellStart"/>
-                    <w:r>
-                      <w:rPr>
-                        <w:i w:val="0"/>
-                        <w:lang w:val="en-US"/>
-                      </w:rPr>
-                      <w:t>Bonora</w:t>
-                    </w:r>
-                    <w:proofErr w:type="spellEnd"/>
-                    <w:r>
-                      <w:rPr>
-                        <w:i w:val="0"/>
-                        <w:lang w:val="en-US"/>
-                      </w:rPr>
-                      <w:t xml:space="preserve">, Steven </w:t>
-                    </w:r>
-                    <w:proofErr w:type="spellStart"/>
-                    <w:r>
-                      <w:rPr>
-                        <w:i w:val="0"/>
-                        <w:lang w:val="en-US"/>
-                      </w:rPr>
-                      <w:t>Logghe</w:t>
-                    </w:r>
-                    <w:proofErr w:type="spellEnd"/>
                   </w:p>
                   <w:p>
                     <w:pPr>
@@ -1234,7 +1431,6 @@
     <w:r>
       <w:rPr>
         <w:noProof/>
-        <w:lang w:val="en-US" w:eastAsia="en-US"/>
       </w:rPr>
       <mc:AlternateContent>
         <mc:Choice Requires="wps">
@@ -1307,27 +1503,18 @@
                         </w:p>
                         <w:p>
                           <w:pPr>
-                            <w:pStyle w:val="Citaat"/>
+                            <w:pStyle w:val="Quote"/>
                             <w:rPr>
                               <w:i w:val="0"/>
                               <w:lang w:val="en-US"/>
                             </w:rPr>
                           </w:pPr>
-                          <w:proofErr w:type="spellStart"/>
                           <w:r>
                             <w:rPr>
                               <w:i w:val="0"/>
                               <w:lang w:val="en-US"/>
                             </w:rPr>
-                            <w:t>Barroc</w:t>
-                          </w:r>
-                          <w:proofErr w:type="spellEnd"/>
-                          <w:r>
-                            <w:rPr>
-                              <w:i w:val="0"/>
-                              <w:lang w:val="en-US"/>
-                            </w:rPr>
-                            <w:t xml:space="preserve"> IT</w:t>
+                            <w:t>Barroc IT</w:t>
                           </w:r>
                         </w:p>
                       </w:txbxContent>
@@ -1349,7 +1536,7 @@
         </mc:Choice>
         <mc:Fallback>
           <w:pict>
-            <v:shape id="Tekstvak 1" o:spid="_x0000_s1027" type="#_x0000_t202" style="position:absolute;margin-left:-14.6pt;margin-top:-27.1pt;width:86.25pt;height:35.25pt;z-index:251662336;visibility:visible;mso-wrap-style:square;mso-width-percent:0;mso-height-percent:0;mso-wrap-distance-left:9pt;mso-wrap-distance-top:0;mso-wrap-distance-right:9pt;mso-wrap-distance-bottom:0;mso-position-horizontal:absolute;mso-position-horizontal-relative:text;mso-position-vertical:absolute;mso-position-vertical-relative:text;mso-width-percent:0;mso-height-percent:0;mso-width-relative:margin;mso-height-relative:margin;v-text-anchor:top" o:gfxdata="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" stroked="f">
+            <v:shape w14:anchorId="72693640" id="Tekstvak 1" o:spid="_x0000_s1031" type="#_x0000_t202" style="position:absolute;margin-left:-14.6pt;margin-top:-27.1pt;width:86.25pt;height:35.25pt;z-index:251662336;visibility:visible;mso-wrap-style:square;mso-width-percent:0;mso-height-percent:0;mso-wrap-distance-left:9pt;mso-wrap-distance-top:0;mso-wrap-distance-right:9pt;mso-wrap-distance-bottom:0;mso-position-horizontal:absolute;mso-position-horizontal-relative:text;mso-position-vertical:absolute;mso-position-vertical-relative:text;mso-width-percent:0;mso-height-percent:0;mso-width-relative:margin;mso-height-relative:margin;v-text-anchor:top" o:gfxdata="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" stroked="f">
               <v:textbox>
                 <w:txbxContent>
                   <w:p>
@@ -1370,27 +1557,18 @@
                   </w:p>
                   <w:p>
                     <w:pPr>
-                      <w:pStyle w:val="Citaat"/>
+                      <w:pStyle w:val="Quote"/>
                       <w:rPr>
                         <w:i w:val="0"/>
                         <w:lang w:val="en-US"/>
                       </w:rPr>
                     </w:pPr>
-                    <w:proofErr w:type="spellStart"/>
                     <w:r>
                       <w:rPr>
                         <w:i w:val="0"/>
                         <w:lang w:val="en-US"/>
                       </w:rPr>
-                      <w:t>Barroc</w:t>
-                    </w:r>
-                    <w:proofErr w:type="spellEnd"/>
-                    <w:r>
-                      <w:rPr>
-                        <w:i w:val="0"/>
-                        <w:lang w:val="en-US"/>
-                      </w:rPr>
-                      <w:t xml:space="preserve"> IT</w:t>
+                      <w:t>Barroc IT</w:t>
                     </w:r>
                   </w:p>
                 </w:txbxContent>
@@ -1407,7 +1585,6 @@
         <w:color w:val="000000"/>
         <w:sz w:val="28"/>
         <w:szCs w:val="28"/>
-        <w:lang w:val="en-US" w:eastAsia="en-US"/>
       </w:rPr>
       <mc:AlternateContent>
         <mc:Choice Requires="wpg">
@@ -1533,7 +1710,7 @@
         </mc:Choice>
         <mc:Fallback>
           <w:pict>
-            <v:group id="Groep 2" o:spid="_x0000_s1026" style="position:absolute;margin-left:0;margin-top:0;width:595.3pt;height:44.2pt;flip:y;z-index:251659264;mso-width-percent:1000;mso-position-horizontal:center;mso-position-horizontal-relative:page;mso-position-vertical:bottom;mso-position-vertical-relative:page;mso-width-percent:1000;mso-height-relative:bottom-margin-area" coordorigin="8,9" coordsize="12208,1439" o:gfxdata="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" o:allowincell="f">
+            <v:group w14:anchorId="284DD88E" id="Groep 2" o:spid="_x0000_s1026" style="position:absolute;margin-left:0;margin-top:0;width:595.3pt;height:44.2pt;flip:y;z-index:251659264;mso-width-percent:1000;mso-position-horizontal:center;mso-position-horizontal-relative:page;mso-position-vertical:bottom;mso-position-vertical-relative:page;mso-width-percent:1000;mso-height-relative:bottom-margin-area" coordorigin="8,9" coordsize="12208,1439" o:gfxdata="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" o:allowincell="f">
               <v:shapetype id="_x0000_t32" coordsize="21600,21600" o:spt="32" o:oned="t" path="m,l21600,21600e" filled="f">
                 <v:path arrowok="t" fillok="f" o:connecttype="none"/>
                 <o:lock v:ext="edit" shapetype="t"/>
@@ -1549,14 +1726,14 @@
   </w:p>
   <w:p>
     <w:pPr>
-      <w:pStyle w:val="Voettekst"/>
+      <w:pStyle w:val="Footer"/>
     </w:pPr>
   </w:p>
 </w:ftr>
 </file>
 
 <file path=word/footnotes.xml><?xml version="1.0" encoding="utf-8"?>
-<w:footnotes xmlns:wpc="http://schemas.microsoft.com/office/word/2010/wordprocessingCanvas" xmlns:mc="http://schemas.openxmlformats.org/markup-compatibility/2006" xmlns:o="urn:schemas-microsoft-com:office:office" xmlns:r="http://schemas.openxmlformats.org/officeDocument/2006/relationships" xmlns:m="http://schemas.openxmlformats.org/officeDocument/2006/math" xmlns:v="urn:schemas-microsoft-com:vml" xmlns:wp14="http://schemas.microsoft.com/office/word/2010/wordprocessingDrawing" xmlns:wp="http://schemas.openxmlformats.org/drawingml/2006/wordprocessingDrawing" xmlns:w10="urn:schemas-microsoft-com:office:word" xmlns:w="http://schemas.openxmlformats.org/wordprocessingml/2006/main" xmlns:w14="http://schemas.microsoft.com/office/word/2010/wordml" xmlns:wpg="http://schemas.microsoft.com/office/word/2010/wordprocessingGroup" xmlns:wpi="http://schemas.microsoft.com/office/word/2010/wordprocessingInk" xmlns:wne="http://schemas.microsoft.com/office/word/2006/wordml" xmlns:wps="http://schemas.microsoft.com/office/word/2010/wordprocessingShape" mc:Ignorable="w14 wp14">
+<w:footnotes xmlns:wpc="http://schemas.microsoft.com/office/word/2010/wordprocessingCanvas" xmlns:mc="http://schemas.openxmlformats.org/markup-compatibility/2006" xmlns:o="urn:schemas-microsoft-com:office:office" xmlns:r="http://schemas.openxmlformats.org/officeDocument/2006/relationships" xmlns:m="http://schemas.openxmlformats.org/officeDocument/2006/math" xmlns:v="urn:schemas-microsoft-com:vml" xmlns:wp14="http://schemas.microsoft.com/office/word/2010/wordprocessingDrawing" xmlns:wp="http://schemas.openxmlformats.org/drawingml/2006/wordprocessingDrawing" xmlns:w10="urn:schemas-microsoft-com:office:word" xmlns:w="http://schemas.openxmlformats.org/wordprocessingml/2006/main" xmlns:w14="http://schemas.microsoft.com/office/word/2010/wordml" xmlns:w15="http://schemas.microsoft.com/office/word/2012/wordml" xmlns:wpg="http://schemas.microsoft.com/office/word/2010/wordprocessingGroup" xmlns:wpi="http://schemas.microsoft.com/office/word/2010/wordprocessingInk" xmlns:wne="http://schemas.microsoft.com/office/word/2006/wordml" xmlns:wps="http://schemas.microsoft.com/office/word/2010/wordprocessingShape" mc:Ignorable="w14 w15 wp14">
   <w:footnote w:type="separator" w:id="-1">
     <w:p>
       <w:r>
@@ -1575,10 +1752,10 @@
 </file>
 
 <file path=word/header1.xml><?xml version="1.0" encoding="utf-8"?>
-<w:hdr xmlns:wpc="http://schemas.microsoft.com/office/word/2010/wordprocessingCanvas" xmlns:mc="http://schemas.openxmlformats.org/markup-compatibility/2006" xmlns:o="urn:schemas-microsoft-com:office:office" xmlns:r="http://schemas.openxmlformats.org/officeDocument/2006/relationships" xmlns:m="http://schemas.openxmlformats.org/officeDocument/2006/math" xmlns:v="urn:schemas-microsoft-com:vml" xmlns:wp14="http://schemas.microsoft.com/office/word/2010/wordprocessingDrawing" xmlns:wp="http://schemas.openxmlformats.org/drawingml/2006/wordprocessingDrawing" xmlns:w10="urn:schemas-microsoft-com:office:word" xmlns:w="http://schemas.openxmlformats.org/wordprocessingml/2006/main" xmlns:w14="http://schemas.microsoft.com/office/word/2010/wordml" xmlns:wpg="http://schemas.microsoft.com/office/word/2010/wordprocessingGroup" xmlns:wpi="http://schemas.microsoft.com/office/word/2010/wordprocessingInk" xmlns:wne="http://schemas.microsoft.com/office/word/2006/wordml" xmlns:wps="http://schemas.microsoft.com/office/word/2010/wordprocessingShape" mc:Ignorable="w14 wp14">
+<w:hdr xmlns:wpc="http://schemas.microsoft.com/office/word/2010/wordprocessingCanvas" xmlns:mc="http://schemas.openxmlformats.org/markup-compatibility/2006" xmlns:o="urn:schemas-microsoft-com:office:office" xmlns:r="http://schemas.openxmlformats.org/officeDocument/2006/relationships" xmlns:m="http://schemas.openxmlformats.org/officeDocument/2006/math" xmlns:v="urn:schemas-microsoft-com:vml" xmlns:wp14="http://schemas.microsoft.com/office/word/2010/wordprocessingDrawing" xmlns:wp="http://schemas.openxmlformats.org/drawingml/2006/wordprocessingDrawing" xmlns:w10="urn:schemas-microsoft-com:office:word" xmlns:w="http://schemas.openxmlformats.org/wordprocessingml/2006/main" xmlns:w14="http://schemas.microsoft.com/office/word/2010/wordml" xmlns:w15="http://schemas.microsoft.com/office/word/2012/wordml" xmlns:wpg="http://schemas.microsoft.com/office/word/2010/wordprocessingGroup" xmlns:wpi="http://schemas.microsoft.com/office/word/2010/wordprocessingInk" xmlns:wne="http://schemas.microsoft.com/office/word/2006/wordml" xmlns:wps="http://schemas.microsoft.com/office/word/2010/wordprocessingShape" mc:Ignorable="w14 w15 wp14">
   <w:p>
     <w:pPr>
-      <w:pStyle w:val="Koptekst"/>
+      <w:pStyle w:val="Header"/>
       <w:tabs>
         <w:tab w:val="left" w:pos="7797"/>
       </w:tabs>
@@ -1588,7 +1765,7 @@
 </file>
 
 <file path=word/numbering.xml><?xml version="1.0" encoding="utf-8"?>
-<w:numbering xmlns:wpc="http://schemas.microsoft.com/office/word/2010/wordprocessingCanvas" xmlns:mc="http://schemas.openxmlformats.org/markup-compatibility/2006" xmlns:o="urn:schemas-microsoft-com:office:office" xmlns:r="http://schemas.openxmlformats.org/officeDocument/2006/relationships" xmlns:m="http://schemas.openxmlformats.org/officeDocument/2006/math" xmlns:v="urn:schemas-microsoft-com:vml" xmlns:wp14="http://schemas.microsoft.com/office/word/2010/wordprocessingDrawing" xmlns:wp="http://schemas.openxmlformats.org/drawingml/2006/wordprocessingDrawing" xmlns:w10="urn:schemas-microsoft-com:office:word" xmlns:w="http://schemas.openxmlformats.org/wordprocessingml/2006/main" xmlns:w14="http://schemas.microsoft.com/office/word/2010/wordml" xmlns:wpg="http://schemas.microsoft.com/office/word/2010/wordprocessingGroup" xmlns:wpi="http://schemas.microsoft.com/office/word/2010/wordprocessingInk" xmlns:wne="http://schemas.microsoft.com/office/word/2006/wordml" xmlns:wps="http://schemas.microsoft.com/office/word/2010/wordprocessingShape" mc:Ignorable="w14 wp14">
+<w:numbering xmlns:wpc="http://schemas.microsoft.com/office/word/2010/wordprocessingCanvas" xmlns:mc="http://schemas.openxmlformats.org/markup-compatibility/2006" xmlns:o="urn:schemas-microsoft-com:office:office" xmlns:r="http://schemas.openxmlformats.org/officeDocument/2006/relationships" xmlns:m="http://schemas.openxmlformats.org/officeDocument/2006/math" xmlns:v="urn:schemas-microsoft-com:vml" xmlns:wp14="http://schemas.microsoft.com/office/word/2010/wordprocessingDrawing" xmlns:wp="http://schemas.openxmlformats.org/drawingml/2006/wordprocessingDrawing" xmlns:w10="urn:schemas-microsoft-com:office:word" xmlns:w="http://schemas.openxmlformats.org/wordprocessingml/2006/main" xmlns:w14="http://schemas.microsoft.com/office/word/2010/wordml" xmlns:w15="http://schemas.microsoft.com/office/word/2012/wordml" xmlns:wpg="http://schemas.microsoft.com/office/word/2010/wordprocessingGroup" xmlns:wpi="http://schemas.microsoft.com/office/word/2010/wordprocessingInk" xmlns:wne="http://schemas.microsoft.com/office/word/2006/wordml" xmlns:wps="http://schemas.microsoft.com/office/word/2010/wordprocessingShape" mc:Ignorable="w14 w15 wp14">
   <w:abstractNum w:abstractNumId="0">
     <w:nsid w:val="267626CE"/>
     <w:multiLevelType w:val="hybridMultilevel"/>
@@ -2056,7 +2233,7 @@
 </file>
 
 <file path=word/styles.xml><?xml version="1.0" encoding="utf-8"?>
-<w:styles xmlns:mc="http://schemas.openxmlformats.org/markup-compatibility/2006" xmlns:r="http://schemas.openxmlformats.org/officeDocument/2006/relationships" xmlns:w="http://schemas.openxmlformats.org/wordprocessingml/2006/main" xmlns:w14="http://schemas.microsoft.com/office/word/2010/wordml" mc:Ignorable="w14">
+<w:styles xmlns:mc="http://schemas.openxmlformats.org/markup-compatibility/2006" xmlns:r="http://schemas.openxmlformats.org/officeDocument/2006/relationships" xmlns:w="http://schemas.openxmlformats.org/wordprocessingml/2006/main" xmlns:w14="http://schemas.microsoft.com/office/word/2010/wordml" xmlns:w15="http://schemas.microsoft.com/office/word/2012/wordml" mc:Ignorable="w14 w15">
   <w:docDefaults>
     <w:rPrDefault>
       <w:rPr>
@@ -2072,149 +2249,382 @@
       </w:pPr>
     </w:pPrDefault>
   </w:docDefaults>
-  <w:latentStyles w:defLockedState="0" w:defUIPriority="99" w:defSemiHidden="1" w:defUnhideWhenUsed="1" w:defQFormat="0" w:count="267">
-    <w:lsdException w:name="Normal" w:semiHidden="0" w:uiPriority="0" w:unhideWhenUsed="0" w:qFormat="1"/>
-    <w:lsdException w:name="heading 1" w:semiHidden="0" w:uiPriority="9" w:unhideWhenUsed="0" w:qFormat="1"/>
-    <w:lsdException w:name="heading 2" w:uiPriority="9" w:qFormat="1"/>
-    <w:lsdException w:name="heading 3" w:uiPriority="9" w:qFormat="1"/>
-    <w:lsdException w:name="heading 4" w:uiPriority="9" w:qFormat="1"/>
-    <w:lsdException w:name="heading 5" w:uiPriority="9" w:qFormat="1"/>
-    <w:lsdException w:name="heading 6" w:uiPriority="9" w:qFormat="1"/>
-    <w:lsdException w:name="heading 7" w:uiPriority="9" w:qFormat="1"/>
-    <w:lsdException w:name="heading 8" w:uiPriority="9" w:qFormat="1"/>
-    <w:lsdException w:name="heading 9" w:uiPriority="9" w:qFormat="1"/>
-    <w:lsdException w:name="toc 1" w:uiPriority="39"/>
-    <w:lsdException w:name="toc 2" w:uiPriority="39"/>
-    <w:lsdException w:name="toc 3" w:uiPriority="39"/>
-    <w:lsdException w:name="toc 4" w:uiPriority="39"/>
-    <w:lsdException w:name="toc 5" w:uiPriority="39"/>
-    <w:lsdException w:name="toc 6" w:uiPriority="39"/>
-    <w:lsdException w:name="toc 7" w:uiPriority="39"/>
-    <w:lsdException w:name="toc 8" w:uiPriority="39"/>
-    <w:lsdException w:name="toc 9" w:uiPriority="39"/>
-    <w:lsdException w:name="caption" w:uiPriority="35" w:qFormat="1"/>
-    <w:lsdException w:name="page number" w:uiPriority="0"/>
-    <w:lsdException w:name="Title" w:semiHidden="0" w:uiPriority="10" w:unhideWhenUsed="0" w:qFormat="1"/>
-    <w:lsdException w:name="Default Paragraph Font" w:uiPriority="1"/>
-    <w:lsdException w:name="Subtitle" w:semiHidden="0" w:uiPriority="11" w:unhideWhenUsed="0" w:qFormat="1"/>
-    <w:lsdException w:name="Strong" w:semiHidden="0" w:uiPriority="22" w:unhideWhenUsed="0" w:qFormat="1"/>
-    <w:lsdException w:name="Emphasis" w:semiHidden="0" w:uiPriority="20" w:unhideWhenUsed="0" w:qFormat="1"/>
-    <w:lsdException w:name="Table Grid" w:semiHidden="0" w:uiPriority="59" w:unhideWhenUsed="0"/>
-    <w:lsdException w:name="Placeholder Text" w:unhideWhenUsed="0"/>
-    <w:lsdException w:name="No Spacing" w:semiHidden="0" w:uiPriority="1" w:unhideWhenUsed="0" w:qFormat="1"/>
-    <w:lsdException w:name="Light Shading" w:semiHidden="0" w:uiPriority="60" w:unhideWhenUsed="0"/>
-    <w:lsdException w:name="Light List" w:semiHidden="0" w:uiPriority="61" w:unhideWhenUsed="0"/>
-    <w:lsdException w:name="Light Grid" w:semiHidden="0" w:uiPriority="62" w:unhideWhenUsed="0"/>
-    <w:lsdException w:name="Medium Shading 1" w:semiHidden="0" w:uiPriority="63" w:unhideWhenUsed="0"/>
-    <w:lsdException w:name="Medium Shading 2" w:semiHidden="0" w:uiPriority="64" w:unhideWhenUsed="0"/>
-    <w:lsdException w:name="Medium List 1" w:semiHidden="0" w:uiPriority="65" w:unhideWhenUsed="0"/>
-    <w:lsdException w:name="Medium List 2" w:semiHidden="0" w:uiPriority="66" w:unhideWhenUsed="0"/>
-    <w:lsdException w:name="Medium Grid 1" w:semiHidden="0" w:uiPriority="67" w:unhideWhenUsed="0"/>
-    <w:lsdException w:name="Medium Grid 2" w:semiHidden="0" w:uiPriority="68" w:unhideWhenUsed="0"/>
-    <w:lsdException w:name="Medium Grid 3" w:semiHidden="0" w:uiPriority="69" w:unhideWhenUsed="0"/>
-    <w:lsdException w:name="Dark List" w:semiHidden="0" w:uiPriority="70" w:unhideWhenUsed="0"/>
-    <w:lsdException w:name="Colorful Shading" w:semiHidden="0" w:uiPriority="71" w:unhideWhenUsed="0"/>
-    <w:lsdException w:name="Colorful List" w:semiHidden="0" w:uiPriority="72" w:unhideWhenUsed="0"/>
-    <w:lsdException w:name="Colorful Grid" w:semiHidden="0" w:uiPriority="73" w:unhideWhenUsed="0"/>
-    <w:lsdException w:name="Light Shading Accent 1" w:semiHidden="0" w:uiPriority="60" w:unhideWhenUsed="0"/>
-    <w:lsdException w:name="Light List Accent 1" w:semiHidden="0" w:uiPriority="61" w:unhideWhenUsed="0"/>
-    <w:lsdException w:name="Light Grid Accent 1" w:semiHidden="0" w:uiPriority="62" w:unhideWhenUsed="0"/>
-    <w:lsdException w:name="Medium Shading 1 Accent 1" w:semiHidden="0" w:uiPriority="63" w:unhideWhenUsed="0"/>
-    <w:lsdException w:name="Medium Shading 2 Accent 1" w:semiHidden="0" w:uiPriority="64" w:unhideWhenUsed="0"/>
-    <w:lsdException w:name="Medium List 1 Accent 1" w:semiHidden="0" w:uiPriority="65" w:unhideWhenUsed="0"/>
-    <w:lsdException w:name="Revision" w:unhideWhenUsed="0"/>
-    <w:lsdException w:name="List Paragraph" w:semiHidden="0" w:uiPriority="34" w:unhideWhenUsed="0" w:qFormat="1"/>
-    <w:lsdException w:name="Quote" w:semiHidden="0" w:uiPriority="29" w:unhideWhenUsed="0" w:qFormat="1"/>
-    <w:lsdException w:name="Intense Quote" w:semiHidden="0" w:uiPriority="30" w:unhideWhenUsed="0" w:qFormat="1"/>
-    <w:lsdException w:name="Medium List 2 Accent 1" w:semiHidden="0" w:uiPriority="66" w:unhideWhenUsed="0"/>
-    <w:lsdException w:name="Medium Grid 1 Accent 1" w:semiHidden="0" w:uiPriority="67" w:unhideWhenUsed="0"/>
-    <w:lsdException w:name="Medium Grid 2 Accent 1" w:semiHidden="0" w:uiPriority="68" w:unhideWhenUsed="0"/>
-    <w:lsdException w:name="Medium Grid 3 Accent 1" w:semiHidden="0" w:uiPriority="69" w:unhideWhenUsed="0"/>
-    <w:lsdException w:name="Dark List Accent 1" w:semiHidden="0" w:uiPriority="70" w:unhideWhenUsed="0"/>
-    <w:lsdException w:name="Colorful Shading Accent 1" w:semiHidden="0" w:uiPriority="71" w:unhideWhenUsed="0"/>
-    <w:lsdException w:name="Colorful List Accent 1" w:semiHidden="0" w:uiPriority="72" w:unhideWhenUsed="0"/>
-    <w:lsdException w:name="Colorful Grid Accent 1" w:semiHidden="0" w:uiPriority="73" w:unhideWhenUsed="0"/>
-    <w:lsdException w:name="Light Shading Accent 2" w:semiHidden="0" w:uiPriority="60" w:unhideWhenUsed="0"/>
-    <w:lsdException w:name="Light List Accent 2" w:semiHidden="0" w:uiPriority="61" w:unhideWhenUsed="0"/>
-    <w:lsdException w:name="Light Grid Accent 2" w:semiHidden="0" w:uiPriority="62" w:unhideWhenUsed="0"/>
-    <w:lsdException w:name="Medium Shading 1 Accent 2" w:semiHidden="0" w:uiPriority="63" w:unhideWhenUsed="0"/>
-    <w:lsdException w:name="Medium Shading 2 Accent 2" w:semiHidden="0" w:uiPriority="64" w:unhideWhenUsed="0"/>
-    <w:lsdException w:name="Medium List 1 Accent 2" w:semiHidden="0" w:uiPriority="65" w:unhideWhenUsed="0"/>
-    <w:lsdException w:name="Medium List 2 Accent 2" w:semiHidden="0" w:uiPriority="66" w:unhideWhenUsed="0"/>
-    <w:lsdException w:name="Medium Grid 1 Accent 2" w:semiHidden="0" w:uiPriority="67" w:unhideWhenUsed="0"/>
-    <w:lsdException w:name="Medium Grid 2 Accent 2" w:semiHidden="0" w:uiPriority="68" w:unhideWhenUsed="0"/>
-    <w:lsdException w:name="Medium Grid 3 Accent 2" w:semiHidden="0" w:uiPriority="69" w:unhideWhenUsed="0"/>
-    <w:lsdException w:name="Dark List Accent 2" w:semiHidden="0" w:uiPriority="70" w:unhideWhenUsed="0"/>
-    <w:lsdException w:name="Colorful Shading Accent 2" w:semiHidden="0" w:uiPriority="71" w:unhideWhenUsed="0"/>
-    <w:lsdException w:name="Colorful List Accent 2" w:semiHidden="0" w:uiPriority="72" w:unhideWhenUsed="0"/>
-    <w:lsdException w:name="Colorful Grid Accent 2" w:semiHidden="0" w:uiPriority="73" w:unhideWhenUsed="0"/>
-    <w:lsdException w:name="Light Shading Accent 3" w:semiHidden="0" w:uiPriority="60" w:unhideWhenUsed="0"/>
-    <w:lsdException w:name="Light List Accent 3" w:semiHidden="0" w:uiPriority="61" w:unhideWhenUsed="0"/>
-    <w:lsdException w:name="Light Grid Accent 3" w:semiHidden="0" w:uiPriority="62" w:unhideWhenUsed="0"/>
-    <w:lsdException w:name="Medium Shading 1 Accent 3" w:semiHidden="0" w:uiPriority="63" w:unhideWhenUsed="0"/>
-    <w:lsdException w:name="Medium Shading 2 Accent 3" w:semiHidden="0" w:uiPriority="64" w:unhideWhenUsed="0"/>
-    <w:lsdException w:name="Medium List 1 Accent 3" w:semiHidden="0" w:uiPriority="65" w:unhideWhenUsed="0"/>
-    <w:lsdException w:name="Medium List 2 Accent 3" w:semiHidden="0" w:uiPriority="66" w:unhideWhenUsed="0"/>
-    <w:lsdException w:name="Medium Grid 1 Accent 3" w:semiHidden="0" w:uiPriority="67" w:unhideWhenUsed="0"/>
-    <w:lsdException w:name="Medium Grid 2 Accent 3" w:semiHidden="0" w:uiPriority="68" w:unhideWhenUsed="0"/>
-    <w:lsdException w:name="Medium Grid 3 Accent 3" w:semiHidden="0" w:uiPriority="69" w:unhideWhenUsed="0"/>
-    <w:lsdException w:name="Dark List Accent 3" w:semiHidden="0" w:uiPriority="70" w:unhideWhenUsed="0"/>
-    <w:lsdException w:name="Colorful Shading Accent 3" w:semiHidden="0" w:uiPriority="71" w:unhideWhenUsed="0"/>
-    <w:lsdException w:name="Colorful List Accent 3" w:semiHidden="0" w:uiPriority="72" w:unhideWhenUsed="0"/>
-    <w:lsdException w:name="Colorful Grid Accent 3" w:semiHidden="0" w:uiPriority="73" w:unhideWhenUsed="0"/>
-    <w:lsdException w:name="Light Shading Accent 4" w:semiHidden="0" w:uiPriority="60" w:unhideWhenUsed="0"/>
-    <w:lsdException w:name="Light List Accent 4" w:semiHidden="0" w:uiPriority="61" w:unhideWhenUsed="0"/>
-    <w:lsdException w:name="Light Grid Accent 4" w:semiHidden="0" w:uiPriority="62" w:unhideWhenUsed="0"/>
-    <w:lsdException w:name="Medium Shading 1 Accent 4" w:semiHidden="0" w:uiPriority="63" w:unhideWhenUsed="0"/>
-    <w:lsdException w:name="Medium Shading 2 Accent 4" w:semiHidden="0" w:uiPriority="64" w:unhideWhenUsed="0"/>
-    <w:lsdException w:name="Medium List 1 Accent 4" w:semiHidden="0" w:uiPriority="65" w:unhideWhenUsed="0"/>
-    <w:lsdException w:name="Medium List 2 Accent 4" w:semiHidden="0" w:uiPriority="66" w:unhideWhenUsed="0"/>
-    <w:lsdException w:name="Medium Grid 1 Accent 4" w:semiHidden="0" w:uiPriority="67" w:unhideWhenUsed="0"/>
-    <w:lsdException w:name="Medium Grid 2 Accent 4" w:semiHidden="0" w:uiPriority="68" w:unhideWhenUsed="0"/>
-    <w:lsdException w:name="Medium Grid 3 Accent 4" w:semiHidden="0" w:uiPriority="69" w:unhideWhenUsed="0"/>
-    <w:lsdException w:name="Dark List Accent 4" w:semiHidden="0" w:uiPriority="70" w:unhideWhenUsed="0"/>
-    <w:lsdException w:name="Colorful Shading Accent 4" w:semiHidden="0" w:uiPriority="71" w:unhideWhenUsed="0"/>
-    <w:lsdException w:name="Colorful List Accent 4" w:semiHidden="0" w:uiPriority="72" w:unhideWhenUsed="0"/>
-    <w:lsdException w:name="Colorful Grid Accent 4" w:semiHidden="0" w:uiPriority="73" w:unhideWhenUsed="0"/>
-    <w:lsdException w:name="Light Shading Accent 5" w:semiHidden="0" w:uiPriority="60" w:unhideWhenUsed="0"/>
-    <w:lsdException w:name="Light List Accent 5" w:semiHidden="0" w:uiPriority="61" w:unhideWhenUsed="0"/>
-    <w:lsdException w:name="Light Grid Accent 5" w:semiHidden="0" w:uiPriority="62" w:unhideWhenUsed="0"/>
-    <w:lsdException w:name="Medium Shading 1 Accent 5" w:semiHidden="0" w:uiPriority="63" w:unhideWhenUsed="0"/>
-    <w:lsdException w:name="Medium Shading 2 Accent 5" w:semiHidden="0" w:uiPriority="64" w:unhideWhenUsed="0"/>
-    <w:lsdException w:name="Medium List 1 Accent 5" w:semiHidden="0" w:uiPriority="65" w:unhideWhenUsed="0"/>
-    <w:lsdException w:name="Medium List 2 Accent 5" w:semiHidden="0" w:uiPriority="66" w:unhideWhenUsed="0"/>
-    <w:lsdException w:name="Medium Grid 1 Accent 5" w:semiHidden="0" w:uiPriority="67" w:unhideWhenUsed="0"/>
-    <w:lsdException w:name="Medium Grid 2 Accent 5" w:semiHidden="0" w:uiPriority="68" w:unhideWhenUsed="0"/>
-    <w:lsdException w:name="Medium Grid 3 Accent 5" w:semiHidden="0" w:uiPriority="69" w:unhideWhenUsed="0"/>
-    <w:lsdException w:name="Dark List Accent 5" w:semiHidden="0" w:uiPriority="70" w:unhideWhenUsed="0"/>
-    <w:lsdException w:name="Colorful Shading Accent 5" w:semiHidden="0" w:uiPriority="71" w:unhideWhenUsed="0"/>
-    <w:lsdException w:name="Colorful List Accent 5" w:semiHidden="0" w:uiPriority="72" w:unhideWhenUsed="0"/>
-    <w:lsdException w:name="Colorful Grid Accent 5" w:semiHidden="0" w:uiPriority="73" w:unhideWhenUsed="0"/>
-    <w:lsdException w:name="Light Shading Accent 6" w:semiHidden="0" w:uiPriority="60" w:unhideWhenUsed="0"/>
-    <w:lsdException w:name="Light List Accent 6" w:semiHidden="0" w:uiPriority="61" w:unhideWhenUsed="0"/>
-    <w:lsdException w:name="Light Grid Accent 6" w:semiHidden="0" w:uiPriority="62" w:unhideWhenUsed="0"/>
-    <w:lsdException w:name="Medium Shading 1 Accent 6" w:semiHidden="0" w:uiPriority="63" w:unhideWhenUsed="0"/>
-    <w:lsdException w:name="Medium Shading 2 Accent 6" w:semiHidden="0" w:uiPriority="64" w:unhideWhenUsed="0"/>
-    <w:lsdException w:name="Medium List 1 Accent 6" w:semiHidden="0" w:uiPriority="65" w:unhideWhenUsed="0"/>
-    <w:lsdException w:name="Medium List 2 Accent 6" w:semiHidden="0" w:uiPriority="66" w:unhideWhenUsed="0"/>
-    <w:lsdException w:name="Medium Grid 1 Accent 6" w:semiHidden="0" w:uiPriority="67" w:unhideWhenUsed="0"/>
-    <w:lsdException w:name="Medium Grid 2 Accent 6" w:semiHidden="0" w:uiPriority="68" w:unhideWhenUsed="0"/>
-    <w:lsdException w:name="Medium Grid 3 Accent 6" w:semiHidden="0" w:uiPriority="69" w:unhideWhenUsed="0"/>
-    <w:lsdException w:name="Dark List Accent 6" w:semiHidden="0" w:uiPriority="70" w:unhideWhenUsed="0"/>
-    <w:lsdException w:name="Colorful Shading Accent 6" w:semiHidden="0" w:uiPriority="71" w:unhideWhenUsed="0"/>
-    <w:lsdException w:name="Colorful List Accent 6" w:semiHidden="0" w:uiPriority="72" w:unhideWhenUsed="0"/>
-    <w:lsdException w:name="Colorful Grid Accent 6" w:semiHidden="0" w:uiPriority="73" w:unhideWhenUsed="0"/>
-    <w:lsdException w:name="Subtle Emphasis" w:semiHidden="0" w:uiPriority="19" w:unhideWhenUsed="0" w:qFormat="1"/>
-    <w:lsdException w:name="Intense Emphasis" w:semiHidden="0" w:uiPriority="21" w:unhideWhenUsed="0" w:qFormat="1"/>
-    <w:lsdException w:name="Subtle Reference" w:semiHidden="0" w:uiPriority="31" w:unhideWhenUsed="0" w:qFormat="1"/>
-    <w:lsdException w:name="Intense Reference" w:semiHidden="0" w:uiPriority="32" w:unhideWhenUsed="0" w:qFormat="1"/>
-    <w:lsdException w:name="Book Title" w:semiHidden="0" w:uiPriority="33" w:unhideWhenUsed="0" w:qFormat="1"/>
-    <w:lsdException w:name="Bibliography" w:uiPriority="37"/>
-    <w:lsdException w:name="TOC Heading" w:uiPriority="39" w:qFormat="1"/>
+  <w:latentStyles w:defLockedState="0" w:defUIPriority="99" w:defSemiHidden="0" w:defUnhideWhenUsed="0" w:defQFormat="0" w:count="371">
+    <w:lsdException w:name="Normal" w:uiPriority="0" w:qFormat="1"/>
+    <w:lsdException w:name="heading 1" w:uiPriority="9" w:qFormat="1"/>
+    <w:lsdException w:name="heading 2" w:semiHidden="1" w:uiPriority="9" w:unhideWhenUsed="1" w:qFormat="1"/>
+    <w:lsdException w:name="heading 3" w:semiHidden="1" w:uiPriority="9" w:unhideWhenUsed="1" w:qFormat="1"/>
+    <w:lsdException w:name="heading 4" w:semiHidden="1" w:uiPriority="9" w:unhideWhenUsed="1" w:qFormat="1"/>
+    <w:lsdException w:name="heading 5" w:semiHidden="1" w:uiPriority="9" w:unhideWhenUsed="1" w:qFormat="1"/>
+    <w:lsdException w:name="heading 6" w:semiHidden="1" w:uiPriority="9" w:unhideWhenUsed="1" w:qFormat="1"/>
+    <w:lsdException w:name="heading 7" w:semiHidden="1" w:uiPriority="9" w:unhideWhenUsed="1" w:qFormat="1"/>
+    <w:lsdException w:name="heading 8" w:semiHidden="1" w:uiPriority="9" w:unhideWhenUsed="1" w:qFormat="1"/>
+    <w:lsdException w:name="heading 9" w:semiHidden="1" w:uiPriority="9" w:unhideWhenUsed="1" w:qFormat="1"/>
+    <w:lsdException w:name="index 1" w:semiHidden="1" w:unhideWhenUsed="1"/>
+    <w:lsdException w:name="index 2" w:semiHidden="1" w:unhideWhenUsed="1"/>
+    <w:lsdException w:name="index 3" w:semiHidden="1" w:unhideWhenUsed="1"/>
+    <w:lsdException w:name="index 4" w:semiHidden="1" w:unhideWhenUsed="1"/>
+    <w:lsdException w:name="index 5" w:semiHidden="1" w:unhideWhenUsed="1"/>
+    <w:lsdException w:name="index 6" w:semiHidden="1" w:unhideWhenUsed="1"/>
+    <w:lsdException w:name="index 7" w:semiHidden="1" w:unhideWhenUsed="1"/>
+    <w:lsdException w:name="index 8" w:semiHidden="1" w:unhideWhenUsed="1"/>
+    <w:lsdException w:name="index 9" w:semiHidden="1" w:unhideWhenUsed="1"/>
+    <w:lsdException w:name="toc 1" w:semiHidden="1" w:uiPriority="39" w:unhideWhenUsed="1"/>
+    <w:lsdException w:name="toc 2" w:semiHidden="1" w:uiPriority="39" w:unhideWhenUsed="1"/>
+    <w:lsdException w:name="toc 3" w:semiHidden="1" w:uiPriority="39" w:unhideWhenUsed="1"/>
+    <w:lsdException w:name="toc 4" w:semiHidden="1" w:uiPriority="39" w:unhideWhenUsed="1"/>
+    <w:lsdException w:name="toc 5" w:semiHidden="1" w:uiPriority="39" w:unhideWhenUsed="1"/>
+    <w:lsdException w:name="toc 6" w:semiHidden="1" w:uiPriority="39" w:unhideWhenUsed="1"/>
+    <w:lsdException w:name="toc 7" w:semiHidden="1" w:uiPriority="39" w:unhideWhenUsed="1"/>
+    <w:lsdException w:name="toc 8" w:semiHidden="1" w:uiPriority="39" w:unhideWhenUsed="1"/>
+    <w:lsdException w:name="toc 9" w:semiHidden="1" w:uiPriority="39" w:unhideWhenUsed="1"/>
+    <w:lsdException w:name="Normal Indent" w:semiHidden="1" w:unhideWhenUsed="1"/>
+    <w:lsdException w:name="footnote text" w:semiHidden="1" w:unhideWhenUsed="1"/>
+    <w:lsdException w:name="annotation text" w:semiHidden="1" w:unhideWhenUsed="1"/>
+    <w:lsdException w:name="header" w:semiHidden="1" w:unhideWhenUsed="1"/>
+    <w:lsdException w:name="footer" w:semiHidden="1" w:unhideWhenUsed="1"/>
+    <w:lsdException w:name="index heading" w:semiHidden="1" w:unhideWhenUsed="1"/>
+    <w:lsdException w:name="caption" w:semiHidden="1" w:uiPriority="35" w:unhideWhenUsed="1" w:qFormat="1"/>
+    <w:lsdException w:name="table of figures" w:semiHidden="1" w:unhideWhenUsed="1"/>
+    <w:lsdException w:name="envelope address" w:semiHidden="1" w:unhideWhenUsed="1"/>
+    <w:lsdException w:name="envelope return" w:semiHidden="1" w:unhideWhenUsed="1"/>
+    <w:lsdException w:name="footnote reference" w:semiHidden="1" w:unhideWhenUsed="1"/>
+    <w:lsdException w:name="annotation reference" w:semiHidden="1" w:unhideWhenUsed="1"/>
+    <w:lsdException w:name="line number" w:semiHidden="1" w:unhideWhenUsed="1"/>
+    <w:lsdException w:name="page number" w:semiHidden="1" w:uiPriority="0" w:unhideWhenUsed="1"/>
+    <w:lsdException w:name="endnote reference" w:semiHidden="1" w:unhideWhenUsed="1"/>
+    <w:lsdException w:name="endnote text" w:semiHidden="1" w:unhideWhenUsed="1"/>
+    <w:lsdException w:name="table of authorities" w:semiHidden="1" w:unhideWhenUsed="1"/>
+    <w:lsdException w:name="macro" w:semiHidden="1" w:unhideWhenUsed="1"/>
+    <w:lsdException w:name="toa heading" w:semiHidden="1" w:unhideWhenUsed="1"/>
+    <w:lsdException w:name="List" w:semiHidden="1" w:unhideWhenUsed="1"/>
+    <w:lsdException w:name="List Bullet" w:semiHidden="1" w:unhideWhenUsed="1"/>
+    <w:lsdException w:name="List Number" w:semiHidden="1" w:unhideWhenUsed="1"/>
+    <w:lsdException w:name="List 2" w:semiHidden="1" w:unhideWhenUsed="1"/>
+    <w:lsdException w:name="List 3" w:semiHidden="1" w:unhideWhenUsed="1"/>
+    <w:lsdException w:name="List 4" w:semiHidden="1" w:unhideWhenUsed="1"/>
+    <w:lsdException w:name="List 5" w:semiHidden="1" w:unhideWhenUsed="1"/>
+    <w:lsdException w:name="List Bullet 2" w:semiHidden="1" w:unhideWhenUsed="1"/>
+    <w:lsdException w:name="List Bullet 3" w:semiHidden="1" w:unhideWhenUsed="1"/>
+    <w:lsdException w:name="List Bullet 4" w:semiHidden="1" w:unhideWhenUsed="1"/>
+    <w:lsdException w:name="List Bullet 5" w:semiHidden="1" w:unhideWhenUsed="1"/>
+    <w:lsdException w:name="List Number 2" w:semiHidden="1" w:unhideWhenUsed="1"/>
+    <w:lsdException w:name="List Number 3" w:semiHidden="1" w:unhideWhenUsed="1"/>
+    <w:lsdException w:name="List Number 4" w:semiHidden="1" w:unhideWhenUsed="1"/>
+    <w:lsdException w:name="List Number 5" w:semiHidden="1" w:unhideWhenUsed="1"/>
+    <w:lsdException w:name="Title" w:uiPriority="10" w:qFormat="1"/>
+    <w:lsdException w:name="Closing" w:semiHidden="1" w:unhideWhenUsed="1"/>
+    <w:lsdException w:name="Signature" w:semiHidden="1" w:unhideWhenUsed="1"/>
+    <w:lsdException w:name="Default Paragraph Font" w:semiHidden="1" w:uiPriority="1" w:unhideWhenUsed="1"/>
+    <w:lsdException w:name="Body Text" w:semiHidden="1" w:unhideWhenUsed="1"/>
+    <w:lsdException w:name="Body Text Indent" w:semiHidden="1" w:unhideWhenUsed="1"/>
+    <w:lsdException w:name="List Continue" w:semiHidden="1" w:unhideWhenUsed="1"/>
+    <w:lsdException w:name="List Continue 2" w:semiHidden="1" w:unhideWhenUsed="1"/>
+    <w:lsdException w:name="List Continue 3" w:semiHidden="1" w:unhideWhenUsed="1"/>
+    <w:lsdException w:name="List Continue 4" w:semiHidden="1" w:unhideWhenUsed="1"/>
+    <w:lsdException w:name="List Continue 5" w:semiHidden="1" w:unhideWhenUsed="1"/>
+    <w:lsdException w:name="Message Header" w:semiHidden="1" w:unhideWhenUsed="1"/>
+    <w:lsdException w:name="Subtitle" w:uiPriority="11" w:qFormat="1"/>
+    <w:lsdException w:name="Salutation" w:semiHidden="1" w:unhideWhenUsed="1"/>
+    <w:lsdException w:name="Date" w:semiHidden="1" w:unhideWhenUsed="1"/>
+    <w:lsdException w:name="Body Text First Indent" w:semiHidden="1" w:unhideWhenUsed="1"/>
+    <w:lsdException w:name="Body Text First Indent 2" w:semiHidden="1" w:unhideWhenUsed="1"/>
+    <w:lsdException w:name="Note Heading" w:semiHidden="1" w:unhideWhenUsed="1"/>
+    <w:lsdException w:name="Body Text 2" w:semiHidden="1" w:unhideWhenUsed="1"/>
+    <w:lsdException w:name="Body Text 3" w:semiHidden="1" w:unhideWhenUsed="1"/>
+    <w:lsdException w:name="Body Text Indent 2" w:semiHidden="1" w:unhideWhenUsed="1"/>
+    <w:lsdException w:name="Body Text Indent 3" w:semiHidden="1" w:unhideWhenUsed="1"/>
+    <w:lsdException w:name="Block Text" w:semiHidden="1" w:unhideWhenUsed="1"/>
+    <w:lsdException w:name="Hyperlink" w:semiHidden="1" w:unhideWhenUsed="1"/>
+    <w:lsdException w:name="FollowedHyperlink" w:semiHidden="1" w:unhideWhenUsed="1"/>
+    <w:lsdException w:name="Strong" w:uiPriority="22" w:qFormat="1"/>
+    <w:lsdException w:name="Emphasis" w:uiPriority="20" w:qFormat="1"/>
+    <w:lsdException w:name="Document Map" w:semiHidden="1" w:unhideWhenUsed="1"/>
+    <w:lsdException w:name="Plain Text" w:semiHidden="1" w:unhideWhenUsed="1"/>
+    <w:lsdException w:name="E-mail Signature" w:semiHidden="1" w:unhideWhenUsed="1"/>
+    <w:lsdException w:name="HTML Top of Form" w:semiHidden="1" w:unhideWhenUsed="1"/>
+    <w:lsdException w:name="HTML Bottom of Form" w:semiHidden="1" w:unhideWhenUsed="1"/>
+    <w:lsdException w:name="Normal (Web)" w:semiHidden="1" w:unhideWhenUsed="1"/>
+    <w:lsdException w:name="HTML Acronym" w:semiHidden="1" w:unhideWhenUsed="1"/>
+    <w:lsdException w:name="HTML Address" w:semiHidden="1" w:unhideWhenUsed="1"/>
+    <w:lsdException w:name="HTML Cite" w:semiHidden="1" w:unhideWhenUsed="1"/>
+    <w:lsdException w:name="HTML Code" w:semiHidden="1" w:unhideWhenUsed="1"/>
+    <w:lsdException w:name="HTML Definition" w:semiHidden="1" w:unhideWhenUsed="1"/>
+    <w:lsdException w:name="HTML Keyboard" w:semiHidden="1" w:unhideWhenUsed="1"/>
+    <w:lsdException w:name="HTML Preformatted" w:semiHidden="1" w:unhideWhenUsed="1"/>
+    <w:lsdException w:name="HTML Sample" w:semiHidden="1" w:unhideWhenUsed="1"/>
+    <w:lsdException w:name="HTML Typewriter" w:semiHidden="1" w:unhideWhenUsed="1"/>
+    <w:lsdException w:name="HTML Variable" w:semiHidden="1" w:unhideWhenUsed="1"/>
+    <w:lsdException w:name="Normal Table" w:semiHidden="1" w:unhideWhenUsed="1"/>
+    <w:lsdException w:name="annotation subject" w:semiHidden="1" w:unhideWhenUsed="1"/>
+    <w:lsdException w:name="No List" w:semiHidden="1" w:unhideWhenUsed="1"/>
+    <w:lsdException w:name="Outline List 1" w:semiHidden="1" w:unhideWhenUsed="1"/>
+    <w:lsdException w:name="Outline List 2" w:semiHidden="1" w:unhideWhenUsed="1"/>
+    <w:lsdException w:name="Outline List 3" w:semiHidden="1" w:unhideWhenUsed="1"/>
+    <w:lsdException w:name="Table Simple 1" w:semiHidden="1" w:unhideWhenUsed="1"/>
+    <w:lsdException w:name="Table Simple 2" w:semiHidden="1" w:unhideWhenUsed="1"/>
+    <w:lsdException w:name="Table Simple 3" w:semiHidden="1" w:unhideWhenUsed="1"/>
+    <w:lsdException w:name="Table Classic 1" w:semiHidden="1" w:unhideWhenUsed="1"/>
+    <w:lsdException w:name="Table Classic 2" w:semiHidden="1" w:unhideWhenUsed="1"/>
+    <w:lsdException w:name="Table Classic 3" w:semiHidden="1" w:unhideWhenUsed="1"/>
+    <w:lsdException w:name="Table Classic 4" w:semiHidden="1" w:unhideWhenUsed="1"/>
+    <w:lsdException w:name="Table Colorful 1" w:semiHidden="1" w:unhideWhenUsed="1"/>
+    <w:lsdException w:name="Table Colorful 2" w:semiHidden="1" w:unhideWhenUsed="1"/>
+    <w:lsdException w:name="Table Colorful 3" w:semiHidden="1" w:unhideWhenUsed="1"/>
+    <w:lsdException w:name="Table Columns 1" w:semiHidden="1" w:unhideWhenUsed="1"/>
+    <w:lsdException w:name="Table Columns 2" w:semiHidden="1" w:unhideWhenUsed="1"/>
+    <w:lsdException w:name="Table Columns 3" w:semiHidden="1" w:unhideWhenUsed="1"/>
+    <w:lsdException w:name="Table Columns 4" w:semiHidden="1" w:unhideWhenUsed="1"/>
+    <w:lsdException w:name="Table Columns 5" w:semiHidden="1" w:unhideWhenUsed="1"/>
+    <w:lsdException w:name="Table Grid 1" w:semiHidden="1" w:unhideWhenUsed="1"/>
+    <w:lsdException w:name="Table Grid 2" w:semiHidden="1" w:unhideWhenUsed="1"/>
+    <w:lsdException w:name="Table Grid 3" w:semiHidden="1" w:unhideWhenUsed="1"/>
+    <w:lsdException w:name="Table Grid 4" w:semiHidden="1" w:unhideWhenUsed="1"/>
+    <w:lsdException w:name="Table Grid 5" w:semiHidden="1" w:unhideWhenUsed="1"/>
+    <w:lsdException w:name="Table Grid 6" w:semiHidden="1" w:unhideWhenUsed="1"/>
+    <w:lsdException w:name="Table Grid 7" w:semiHidden="1" w:unhideWhenUsed="1"/>
+    <w:lsdException w:name="Table Grid 8" w:semiHidden="1" w:unhideWhenUsed="1"/>
+    <w:lsdException w:name="Table List 1" w:semiHidden="1" w:unhideWhenUsed="1"/>
+    <w:lsdException w:name="Table List 2" w:semiHidden="1" w:unhideWhenUsed="1"/>
+    <w:lsdException w:name="Table List 3" w:semiHidden="1" w:unhideWhenUsed="1"/>
+    <w:lsdException w:name="Table List 4" w:semiHidden="1" w:unhideWhenUsed="1"/>
+    <w:lsdException w:name="Table List 5" w:semiHidden="1" w:unhideWhenUsed="1"/>
+    <w:lsdException w:name="Table List 6" w:semiHidden="1" w:unhideWhenUsed="1"/>
+    <w:lsdException w:name="Table List 7" w:semiHidden="1" w:unhideWhenUsed="1"/>
+    <w:lsdException w:name="Table List 8" w:semiHidden="1" w:unhideWhenUsed="1"/>
+    <w:lsdException w:name="Table 3D effects 1" w:semiHidden="1" w:unhideWhenUsed="1"/>
+    <w:lsdException w:name="Table 3D effects 2" w:semiHidden="1" w:unhideWhenUsed="1"/>
+    <w:lsdException w:name="Table 3D effects 3" w:semiHidden="1" w:unhideWhenUsed="1"/>
+    <w:lsdException w:name="Table Contemporary" w:semiHidden="1" w:unhideWhenUsed="1"/>
+    <w:lsdException w:name="Table Elegant" w:semiHidden="1" w:unhideWhenUsed="1"/>
+    <w:lsdException w:name="Table Professional" w:semiHidden="1" w:unhideWhenUsed="1"/>
+    <w:lsdException w:name="Table Subtle 1" w:semiHidden="1" w:unhideWhenUsed="1"/>
+    <w:lsdException w:name="Table Subtle 2" w:semiHidden="1" w:unhideWhenUsed="1"/>
+    <w:lsdException w:name="Table Web 1" w:semiHidden="1" w:unhideWhenUsed="1"/>
+    <w:lsdException w:name="Table Web 2" w:semiHidden="1" w:unhideWhenUsed="1"/>
+    <w:lsdException w:name="Table Web 3" w:semiHidden="1" w:unhideWhenUsed="1"/>
+    <w:lsdException w:name="Balloon Text" w:semiHidden="1" w:unhideWhenUsed="1"/>
+    <w:lsdException w:name="Table Grid" w:uiPriority="59"/>
+    <w:lsdException w:name="Table Theme" w:semiHidden="1" w:unhideWhenUsed="1"/>
+    <w:lsdException w:name="Placeholder Text" w:semiHidden="1"/>
+    <w:lsdException w:name="No Spacing" w:uiPriority="1" w:qFormat="1"/>
+    <w:lsdException w:name="Light Shading" w:uiPriority="60"/>
+    <w:lsdException w:name="Light List" w:uiPriority="61"/>
+    <w:lsdException w:name="Light Grid" w:uiPriority="62"/>
+    <w:lsdException w:name="Medium Shading 1" w:uiPriority="63"/>
+    <w:lsdException w:name="Medium Shading 2" w:uiPriority="64"/>
+    <w:lsdException w:name="Medium List 1" w:uiPriority="65"/>
+    <w:lsdException w:name="Medium List 2" w:uiPriority="66"/>
+    <w:lsdException w:name="Medium Grid 1" w:uiPriority="67"/>
+    <w:lsdException w:name="Medium Grid 2" w:uiPriority="68"/>
+    <w:lsdException w:name="Medium Grid 3" w:uiPriority="69"/>
+    <w:lsdException w:name="Dark List" w:uiPriority="70"/>
+    <w:lsdException w:name="Colorful Shading" w:uiPriority="71"/>
+    <w:lsdException w:name="Colorful List" w:uiPriority="72"/>
+    <w:lsdException w:name="Colorful Grid" w:uiPriority="73"/>
+    <w:lsdException w:name="Light Shading Accent 1" w:uiPriority="60"/>
+    <w:lsdException w:name="Light List Accent 1" w:uiPriority="61"/>
+    <w:lsdException w:name="Light Grid Accent 1" w:uiPriority="62"/>
+    <w:lsdException w:name="Medium Shading 1 Accent 1" w:uiPriority="63"/>
+    <w:lsdException w:name="Medium Shading 2 Accent 1" w:uiPriority="64"/>
+    <w:lsdException w:name="Medium List 1 Accent 1" w:uiPriority="65"/>
+    <w:lsdException w:name="Revision" w:semiHidden="1"/>
+    <w:lsdException w:name="List Paragraph" w:uiPriority="34" w:qFormat="1"/>
+    <w:lsdException w:name="Quote" w:uiPriority="29" w:qFormat="1"/>
+    <w:lsdException w:name="Intense Quote" w:uiPriority="30" w:qFormat="1"/>
+    <w:lsdException w:name="Medium List 2 Accent 1" w:uiPriority="66"/>
+    <w:lsdException w:name="Medium Grid 1 Accent 1" w:uiPriority="67"/>
+    <w:lsdException w:name="Medium Grid 2 Accent 1" w:uiPriority="68"/>
+    <w:lsdException w:name="Medium Grid 3 Accent 1" w:uiPriority="69"/>
+    <w:lsdException w:name="Dark List Accent 1" w:uiPriority="70"/>
+    <w:lsdException w:name="Colorful Shading Accent 1" w:uiPriority="71"/>
+    <w:lsdException w:name="Colorful List Accent 1" w:uiPriority="72"/>
+    <w:lsdException w:name="Colorful Grid Accent 1" w:uiPriority="73"/>
+    <w:lsdException w:name="Light Shading Accent 2" w:uiPriority="60"/>
+    <w:lsdException w:name="Light List Accent 2" w:uiPriority="61"/>
+    <w:lsdException w:name="Light Grid Accent 2" w:uiPriority="62"/>
+    <w:lsdException w:name="Medium Shading 1 Accent 2" w:uiPriority="63"/>
+    <w:lsdException w:name="Medium Shading 2 Accent 2" w:uiPriority="64"/>
+    <w:lsdException w:name="Medium List 1 Accent 2" w:uiPriority="65"/>
+    <w:lsdException w:name="Medium List 2 Accent 2" w:uiPriority="66"/>
+    <w:lsdException w:name="Medium Grid 1 Accent 2" w:uiPriority="67"/>
+    <w:lsdException w:name="Medium Grid 2 Accent 2" w:uiPriority="68"/>
+    <w:lsdException w:name="Medium Grid 3 Accent 2" w:uiPriority="69"/>
+    <w:lsdException w:name="Dark List Accent 2" w:uiPriority="70"/>
+    <w:lsdException w:name="Colorful Shading Accent 2" w:uiPriority="71"/>
+    <w:lsdException w:name="Colorful List Accent 2" w:uiPriority="72"/>
+    <w:lsdException w:name="Colorful Grid Accent 2" w:uiPriority="73"/>
+    <w:lsdException w:name="Light Shading Accent 3" w:uiPriority="60"/>
+    <w:lsdException w:name="Light List Accent 3" w:uiPriority="61"/>
+    <w:lsdException w:name="Light Grid Accent 3" w:uiPriority="62"/>
+    <w:lsdException w:name="Medium Shading 1 Accent 3" w:uiPriority="63"/>
+    <w:lsdException w:name="Medium Shading 2 Accent 3" w:uiPriority="64"/>
+    <w:lsdException w:name="Medium List 1 Accent 3" w:uiPriority="65"/>
+    <w:lsdException w:name="Medium List 2 Accent 3" w:uiPriority="66"/>
+    <w:lsdException w:name="Medium Grid 1 Accent 3" w:uiPriority="67"/>
+    <w:lsdException w:name="Medium Grid 2 Accent 3" w:uiPriority="68"/>
+    <w:lsdException w:name="Medium Grid 3 Accent 3" w:uiPriority="69"/>
+    <w:lsdException w:name="Dark List Accent 3" w:uiPriority="70"/>
+    <w:lsdException w:name="Colorful Shading Accent 3" w:uiPriority="71"/>
+    <w:lsdException w:name="Colorful List Accent 3" w:uiPriority="72"/>
+    <w:lsdException w:name="Colorful Grid Accent 3" w:uiPriority="73"/>
+    <w:lsdException w:name="Light Shading Accent 4" w:uiPriority="60"/>
+    <w:lsdException w:name="Light List Accent 4" w:uiPriority="61"/>
+    <w:lsdException w:name="Light Grid Accent 4" w:uiPriority="62"/>
+    <w:lsdException w:name="Medium Shading 1 Accent 4" w:uiPriority="63"/>
+    <w:lsdException w:name="Medium Shading 2 Accent 4" w:uiPriority="64"/>
+    <w:lsdException w:name="Medium List 1 Accent 4" w:uiPriority="65"/>
+    <w:lsdException w:name="Medium List 2 Accent 4" w:uiPriority="66"/>
+    <w:lsdException w:name="Medium Grid 1 Accent 4" w:uiPriority="67"/>
+    <w:lsdException w:name="Medium Grid 2 Accent 4" w:uiPriority="68"/>
+    <w:lsdException w:name="Medium Grid 3 Accent 4" w:uiPriority="69"/>
+    <w:lsdException w:name="Dark List Accent 4" w:uiPriority="70"/>
+    <w:lsdException w:name="Colorful Shading Accent 4" w:uiPriority="71"/>
+    <w:lsdException w:name="Colorful List Accent 4" w:uiPriority="72"/>
+    <w:lsdException w:name="Colorful Grid Accent 4" w:uiPriority="73"/>
+    <w:lsdException w:name="Light Shading Accent 5" w:uiPriority="60"/>
+    <w:lsdException w:name="Light List Accent 5" w:uiPriority="61"/>
+    <w:lsdException w:name="Light Grid Accent 5" w:uiPriority="62"/>
+    <w:lsdException w:name="Medium Shading 1 Accent 5" w:uiPriority="63"/>
+    <w:lsdException w:name="Medium Shading 2 Accent 5" w:uiPriority="64"/>
+    <w:lsdException w:name="Medium List 1 Accent 5" w:uiPriority="65"/>
+    <w:lsdException w:name="Medium List 2 Accent 5" w:uiPriority="66"/>
+    <w:lsdException w:name="Medium Grid 1 Accent 5" w:uiPriority="67"/>
+    <w:lsdException w:name="Medium Grid 2 Accent 5" w:uiPriority="68"/>
+    <w:lsdException w:name="Medium Grid 3 Accent 5" w:uiPriority="69"/>
+    <w:lsdException w:name="Dark List Accent 5" w:uiPriority="70"/>
+    <w:lsdException w:name="Colorful Shading Accent 5" w:uiPriority="71"/>
+    <w:lsdException w:name="Colorful List Accent 5" w:uiPriority="72"/>
+    <w:lsdException w:name="Colorful Grid Accent 5" w:uiPriority="73"/>
+    <w:lsdException w:name="Light Shading Accent 6" w:uiPriority="60"/>
+    <w:lsdException w:name="Light List Accent 6" w:uiPriority="61"/>
+    <w:lsdException w:name="Light Grid Accent 6" w:uiPriority="62"/>
+    <w:lsdException w:name="Medium Shading 1 Accent 6" w:uiPriority="63"/>
+    <w:lsdException w:name="Medium Shading 2 Accent 6" w:uiPriority="64"/>
+    <w:lsdException w:name="Medium List 1 Accent 6" w:uiPriority="65"/>
+    <w:lsdException w:name="Medium List 2 Accent 6" w:uiPriority="66"/>
+    <w:lsdException w:name="Medium Grid 1 Accent 6" w:uiPriority="67"/>
+    <w:lsdException w:name="Medium Grid 2 Accent 6" w:uiPriority="68"/>
+    <w:lsdException w:name="Medium Grid 3 Accent 6" w:uiPriority="69"/>
+    <w:lsdException w:name="Dark List Accent 6" w:uiPriority="70"/>
+    <w:lsdException w:name="Colorful Shading Accent 6" w:uiPriority="71"/>
+    <w:lsdException w:name="Colorful List Accent 6" w:uiPriority="72"/>
+    <w:lsdException w:name="Colorful Grid Accent 6" w:uiPriority="73"/>
+    <w:lsdException w:name="Subtle Emphasis" w:uiPriority="19" w:qFormat="1"/>
+    <w:lsdException w:name="Intense Emphasis" w:uiPriority="21" w:qFormat="1"/>
+    <w:lsdException w:name="Subtle Reference" w:uiPriority="31" w:qFormat="1"/>
+    <w:lsdException w:name="Intense Reference" w:uiPriority="32" w:qFormat="1"/>
+    <w:lsdException w:name="Book Title" w:uiPriority="33" w:qFormat="1"/>
+    <w:lsdException w:name="Bibliography" w:semiHidden="1" w:uiPriority="37" w:unhideWhenUsed="1"/>
+    <w:lsdException w:name="TOC Heading" w:semiHidden="1" w:uiPriority="39" w:unhideWhenUsed="1" w:qFormat="1"/>
+    <w:lsdException w:name="Plain Table 1" w:uiPriority="41"/>
+    <w:lsdException w:name="Plain Table 2" w:uiPriority="42"/>
+    <w:lsdException w:name="Plain Table 3" w:uiPriority="43"/>
+    <w:lsdException w:name="Plain Table 4" w:uiPriority="44"/>
+    <w:lsdException w:name="Plain Table 5" w:uiPriority="45"/>
+    <w:lsdException w:name="Grid Table Light" w:uiPriority="40"/>
+    <w:lsdException w:name="Grid Table 1 Light" w:uiPriority="46"/>
+    <w:lsdException w:name="Grid Table 2" w:uiPriority="47"/>
+    <w:lsdException w:name="Grid Table 3" w:uiPriority="48"/>
+    <w:lsdException w:name="Grid Table 4" w:uiPriority="49"/>
+    <w:lsdException w:name="Grid Table 5 Dark" w:uiPriority="50"/>
+    <w:lsdException w:name="Grid Table 6 Colorful" w:uiPriority="51"/>
+    <w:lsdException w:name="Grid Table 7 Colorful" w:uiPriority="52"/>
+    <w:lsdException w:name="Grid Table 1 Light Accent 1" w:uiPriority="46"/>
+    <w:lsdException w:name="Grid Table 2 Accent 1" w:uiPriority="47"/>
+    <w:lsdException w:name="Grid Table 3 Accent 1" w:uiPriority="48"/>
+    <w:lsdException w:name="Grid Table 4 Accent 1" w:uiPriority="49"/>
+    <w:lsdException w:name="Grid Table 5 Dark Accent 1" w:uiPriority="50"/>
+    <w:lsdException w:name="Grid Table 6 Colorful Accent 1" w:uiPriority="51"/>
+    <w:lsdException w:name="Grid Table 7 Colorful Accent 1" w:uiPriority="52"/>
+    <w:lsdException w:name="Grid Table 1 Light Accent 2" w:uiPriority="46"/>
+    <w:lsdException w:name="Grid Table 2 Accent 2" w:uiPriority="47"/>
+    <w:lsdException w:name="Grid Table 3 Accent 2" w:uiPriority="48"/>
+    <w:lsdException w:name="Grid Table 4 Accent 2" w:uiPriority="49"/>
+    <w:lsdException w:name="Grid Table 5 Dark Accent 2" w:uiPriority="50"/>
+    <w:lsdException w:name="Grid Table 6 Colorful Accent 2" w:uiPriority="51"/>
+    <w:lsdException w:name="Grid Table 7 Colorful Accent 2" w:uiPriority="52"/>
+    <w:lsdException w:name="Grid Table 1 Light Accent 3" w:uiPriority="46"/>
+    <w:lsdException w:name="Grid Table 2 Accent 3" w:uiPriority="47"/>
+    <w:lsdException w:name="Grid Table 3 Accent 3" w:uiPriority="48"/>
+    <w:lsdException w:name="Grid Table 4 Accent 3" w:uiPriority="49"/>
+    <w:lsdException w:name="Grid Table 5 Dark Accent 3" w:uiPriority="50"/>
+    <w:lsdException w:name="Grid Table 6 Colorful Accent 3" w:uiPriority="51"/>
+    <w:lsdException w:name="Grid Table 7 Colorful Accent 3" w:uiPriority="52"/>
+    <w:lsdException w:name="Grid Table 1 Light Accent 4" w:uiPriority="46"/>
+    <w:lsdException w:name="Grid Table 2 Accent 4" w:uiPriority="47"/>
+    <w:lsdException w:name="Grid Table 3 Accent 4" w:uiPriority="48"/>
+    <w:lsdException w:name="Grid Table 4 Accent 4" w:uiPriority="49"/>
+    <w:lsdException w:name="Grid Table 5 Dark Accent 4" w:uiPriority="50"/>
+    <w:lsdException w:name="Grid Table 6 Colorful Accent 4" w:uiPriority="51"/>
+    <w:lsdException w:name="Grid Table 7 Colorful Accent 4" w:uiPriority="52"/>
+    <w:lsdException w:name="Grid Table 1 Light Accent 5" w:uiPriority="46"/>
+    <w:lsdException w:name="Grid Table 2 Accent 5" w:uiPriority="47"/>
+    <w:lsdException w:name="Grid Table 3 Accent 5" w:uiPriority="48"/>
+    <w:lsdException w:name="Grid Table 4 Accent 5" w:uiPriority="49"/>
+    <w:lsdException w:name="Grid Table 5 Dark Accent 5" w:uiPriority="50"/>
+    <w:lsdException w:name="Grid Table 6 Colorful Accent 5" w:uiPriority="51"/>
+    <w:lsdException w:name="Grid Table 7 Colorful Accent 5" w:uiPriority="52"/>
+    <w:lsdException w:name="Grid Table 1 Light Accent 6" w:uiPriority="46"/>
+    <w:lsdException w:name="Grid Table 2 Accent 6" w:uiPriority="47"/>
+    <w:lsdException w:name="Grid Table 3 Accent 6" w:uiPriority="48"/>
+    <w:lsdException w:name="Grid Table 4 Accent 6" w:uiPriority="49"/>
+    <w:lsdException w:name="Grid Table 5 Dark Accent 6" w:uiPriority="50"/>
+    <w:lsdException w:name="Grid Table 6 Colorful Accent 6" w:uiPriority="51"/>
+    <w:lsdException w:name="Grid Table 7 Colorful Accent 6" w:uiPriority="52"/>
+    <w:lsdException w:name="List Table 1 Light" w:uiPriority="46"/>
+    <w:lsdException w:name="List Table 2" w:uiPriority="47"/>
+    <w:lsdException w:name="List Table 3" w:uiPriority="48"/>
+    <w:lsdException w:name="List Table 4" w:uiPriority="49"/>
+    <w:lsdException w:name="List Table 5 Dark" w:uiPriority="50"/>
+    <w:lsdException w:name="List Table 6 Colorful" w:uiPriority="51"/>
+    <w:lsdException w:name="List Table 7 Colorful" w:uiPriority="52"/>
+    <w:lsdException w:name="List Table 1 Light Accent 1" w:uiPriority="46"/>
+    <w:lsdException w:name="List Table 2 Accent 1" w:uiPriority="47"/>
+    <w:lsdException w:name="List Table 3 Accent 1" w:uiPriority="48"/>
+    <w:lsdException w:name="List Table 4 Accent 1" w:uiPriority="49"/>
+    <w:lsdException w:name="List Table 5 Dark Accent 1" w:uiPriority="50"/>
+    <w:lsdException w:name="List Table 6 Colorful Accent 1" w:uiPriority="51"/>
+    <w:lsdException w:name="List Table 7 Colorful Accent 1" w:uiPriority="52"/>
+    <w:lsdException w:name="List Table 1 Light Accent 2" w:uiPriority="46"/>
+    <w:lsdException w:name="List Table 2 Accent 2" w:uiPriority="47"/>
+    <w:lsdException w:name="List Table 3 Accent 2" w:uiPriority="48"/>
+    <w:lsdException w:name="List Table 4 Accent 2" w:uiPriority="49"/>
+    <w:lsdException w:name="List Table 5 Dark Accent 2" w:uiPriority="50"/>
+    <w:lsdException w:name="List Table 6 Colorful Accent 2" w:uiPriority="51"/>
+    <w:lsdException w:name="List Table 7 Colorful Accent 2" w:uiPriority="52"/>
+    <w:lsdException w:name="List Table 1 Light Accent 3" w:uiPriority="46"/>
+    <w:lsdException w:name="List Table 2 Accent 3" w:uiPriority="47"/>
+    <w:lsdException w:name="List Table 3 Accent 3" w:uiPriority="48"/>
+    <w:lsdException w:name="List Table 4 Accent 3" w:uiPriority="49"/>
+    <w:lsdException w:name="List Table 5 Dark Accent 3" w:uiPriority="50"/>
+    <w:lsdException w:name="List Table 6 Colorful Accent 3" w:uiPriority="51"/>
+    <w:lsdException w:name="List Table 7 Colorful Accent 3" w:uiPriority="52"/>
+    <w:lsdException w:name="List Table 1 Light Accent 4" w:uiPriority="46"/>
+    <w:lsdException w:name="List Table 2 Accent 4" w:uiPriority="47"/>
+    <w:lsdException w:name="List Table 3 Accent 4" w:uiPriority="48"/>
+    <w:lsdException w:name="List Table 4 Accent 4" w:uiPriority="49"/>
+    <w:lsdException w:name="List Table 5 Dark Accent 4" w:uiPriority="50"/>
+    <w:lsdException w:name="List Table 6 Colorful Accent 4" w:uiPriority="51"/>
+    <w:lsdException w:name="List Table 7 Colorful Accent 4" w:uiPriority="52"/>
+    <w:lsdException w:name="List Table 1 Light Accent 5" w:uiPriority="46"/>
+    <w:lsdException w:name="List Table 2 Accent 5" w:uiPriority="47"/>
+    <w:lsdException w:name="List Table 3 Accent 5" w:uiPriority="48"/>
+    <w:lsdException w:name="List Table 4 Accent 5" w:uiPriority="49"/>
+    <w:lsdException w:name="List Table 5 Dark Accent 5" w:uiPriority="50"/>
+    <w:lsdException w:name="List Table 6 Colorful Accent 5" w:uiPriority="51"/>
+    <w:lsdException w:name="List Table 7 Colorful Accent 5" w:uiPriority="52"/>
+    <w:lsdException w:name="List Table 1 Light Accent 6" w:uiPriority="46"/>
+    <w:lsdException w:name="List Table 2 Accent 6" w:uiPriority="47"/>
+    <w:lsdException w:name="List Table 3 Accent 6" w:uiPriority="48"/>
+    <w:lsdException w:name="List Table 4 Accent 6" w:uiPriority="49"/>
+    <w:lsdException w:name="List Table 5 Dark Accent 6" w:uiPriority="50"/>
+    <w:lsdException w:name="List Table 6 Colorful Accent 6" w:uiPriority="51"/>
+    <w:lsdException w:name="List Table 7 Colorful Accent 6" w:uiPriority="52"/>
   </w:latentStyles>
-  <w:style w:type="paragraph" w:default="1" w:styleId="Standaard">
+  <w:style w:type="paragraph" w:default="1" w:styleId="Normal">
     <w:name w:val="Normal"/>
-    <w:next w:val="Citaat"/>
+    <w:next w:val="Quote"/>
     <w:qFormat/>
     <w:rsid w:val="00851085"/>
     <w:pPr>
@@ -2227,11 +2637,11 @@
       <w:lang w:val="nl-NL" w:eastAsia="nl-NL"/>
     </w:rPr>
   </w:style>
-  <w:style w:type="paragraph" w:styleId="Kop1">
+  <w:style w:type="paragraph" w:styleId="Heading1">
     <w:name w:val="heading 1"/>
-    <w:basedOn w:val="Standaard"/>
-    <w:next w:val="Standaard"/>
-    <w:link w:val="Kop1Char"/>
+    <w:basedOn w:val="Normal"/>
+    <w:next w:val="Normal"/>
+    <w:link w:val="Heading1Char"/>
     <w:uiPriority w:val="9"/>
     <w:qFormat/>
     <w:rsid w:val="00851085"/>
@@ -2249,13 +2659,13 @@
       <w:szCs w:val="28"/>
     </w:rPr>
   </w:style>
-  <w:style w:type="character" w:default="1" w:styleId="Standaardalinea-lettertype">
+  <w:style w:type="character" w:default="1" w:styleId="DefaultParagraphFont">
     <w:name w:val="Default Paragraph Font"/>
     <w:uiPriority w:val="1"/>
     <w:semiHidden/>
     <w:unhideWhenUsed/>
   </w:style>
-  <w:style w:type="table" w:default="1" w:styleId="Standaardtabel">
+  <w:style w:type="table" w:default="1" w:styleId="TableNormal">
     <w:name w:val="Normal Table"/>
     <w:uiPriority w:val="99"/>
     <w:semiHidden/>
@@ -2270,16 +2680,16 @@
       </w:tblCellMar>
     </w:tblPr>
   </w:style>
-  <w:style w:type="numbering" w:default="1" w:styleId="Geenlijst">
+  <w:style w:type="numbering" w:default="1" w:styleId="NoList">
     <w:name w:val="No List"/>
     <w:uiPriority w:val="99"/>
     <w:semiHidden/>
     <w:unhideWhenUsed/>
   </w:style>
-  <w:style w:type="character" w:customStyle="1" w:styleId="Kop1Char">
-    <w:name w:val="Kop 1 Char"/>
-    <w:basedOn w:val="Standaardalinea-lettertype"/>
-    <w:link w:val="Kop1"/>
+  <w:style w:type="character" w:customStyle="1" w:styleId="Heading1Char">
+    <w:name w:val="Heading 1 Char"/>
+    <w:basedOn w:val="DefaultParagraphFont"/>
+    <w:link w:val="Heading1"/>
     <w:uiPriority w:val="9"/>
     <w:rsid w:val="00851085"/>
     <w:rPr>
@@ -2291,10 +2701,10 @@
       <w:lang w:val="nl-NL" w:eastAsia="nl-NL"/>
     </w:rPr>
   </w:style>
-  <w:style w:type="paragraph" w:styleId="Inhopg1">
+  <w:style w:type="paragraph" w:styleId="TOC1">
     <w:name w:val="toc 1"/>
-    <w:basedOn w:val="Standaard"/>
-    <w:next w:val="Standaard"/>
+    <w:basedOn w:val="Normal"/>
+    <w:next w:val="Normal"/>
     <w:autoRedefine/>
     <w:uiPriority w:val="39"/>
     <w:rsid w:val="00851085"/>
@@ -2308,11 +2718,11 @@
       <w:u w:val="single"/>
     </w:rPr>
   </w:style>
-  <w:style w:type="paragraph" w:styleId="Citaat">
+  <w:style w:type="paragraph" w:styleId="Quote">
     <w:name w:val="Quote"/>
-    <w:basedOn w:val="Standaard"/>
-    <w:next w:val="Standaard"/>
-    <w:link w:val="CitaatChar"/>
+    <w:basedOn w:val="Normal"/>
+    <w:next w:val="Normal"/>
+    <w:link w:val="QuoteChar"/>
     <w:uiPriority w:val="29"/>
     <w:rsid w:val="00851085"/>
     <w:rPr>
@@ -2321,10 +2731,10 @@
       <w:color w:val="000000" w:themeColor="text1"/>
     </w:rPr>
   </w:style>
-  <w:style w:type="character" w:customStyle="1" w:styleId="CitaatChar">
-    <w:name w:val="Citaat Char"/>
-    <w:basedOn w:val="Standaardalinea-lettertype"/>
-    <w:link w:val="Citaat"/>
+  <w:style w:type="character" w:customStyle="1" w:styleId="QuoteChar">
+    <w:name w:val="Quote Char"/>
+    <w:basedOn w:val="DefaultParagraphFont"/>
+    <w:link w:val="Quote"/>
     <w:uiPriority w:val="29"/>
     <w:rsid w:val="00851085"/>
     <w:rPr>
@@ -2337,10 +2747,10 @@
       <w:lang w:val="nl-NL" w:eastAsia="nl-NL"/>
     </w:rPr>
   </w:style>
-  <w:style w:type="paragraph" w:styleId="Koptekst">
+  <w:style w:type="paragraph" w:styleId="Header">
     <w:name w:val="header"/>
-    <w:basedOn w:val="Standaard"/>
-    <w:link w:val="KoptekstChar"/>
+    <w:basedOn w:val="Normal"/>
+    <w:link w:val="HeaderChar"/>
     <w:uiPriority w:val="99"/>
     <w:unhideWhenUsed/>
     <w:rsid w:val="00851085"/>
@@ -2351,10 +2761,10 @@
       </w:tabs>
     </w:pPr>
   </w:style>
-  <w:style w:type="character" w:customStyle="1" w:styleId="KoptekstChar">
-    <w:name w:val="Koptekst Char"/>
-    <w:basedOn w:val="Standaardalinea-lettertype"/>
-    <w:link w:val="Koptekst"/>
+  <w:style w:type="character" w:customStyle="1" w:styleId="HeaderChar">
+    <w:name w:val="Header Char"/>
+    <w:basedOn w:val="DefaultParagraphFont"/>
+    <w:link w:val="Header"/>
     <w:uiPriority w:val="99"/>
     <w:rsid w:val="00851085"/>
     <w:rPr>
@@ -2364,10 +2774,10 @@
       <w:lang w:val="nl-NL" w:eastAsia="nl-NL"/>
     </w:rPr>
   </w:style>
-  <w:style w:type="paragraph" w:styleId="Voettekst">
+  <w:style w:type="paragraph" w:styleId="Footer">
     <w:name w:val="footer"/>
-    <w:basedOn w:val="Standaard"/>
-    <w:link w:val="VoettekstChar"/>
+    <w:basedOn w:val="Normal"/>
+    <w:link w:val="FooterChar"/>
     <w:uiPriority w:val="99"/>
     <w:unhideWhenUsed/>
     <w:rsid w:val="00851085"/>
@@ -2378,10 +2788,10 @@
       </w:tabs>
     </w:pPr>
   </w:style>
-  <w:style w:type="character" w:customStyle="1" w:styleId="VoettekstChar">
-    <w:name w:val="Voettekst Char"/>
-    <w:basedOn w:val="Standaardalinea-lettertype"/>
-    <w:link w:val="Voettekst"/>
+  <w:style w:type="character" w:customStyle="1" w:styleId="FooterChar">
+    <w:name w:val="Footer Char"/>
+    <w:basedOn w:val="DefaultParagraphFont"/>
+    <w:link w:val="Footer"/>
     <w:uiPriority w:val="99"/>
     <w:rsid w:val="00851085"/>
     <w:rPr>
@@ -2391,9 +2801,9 @@
       <w:lang w:val="nl-NL" w:eastAsia="nl-NL"/>
     </w:rPr>
   </w:style>
-  <w:style w:type="character" w:styleId="Paginanummer">
+  <w:style w:type="character" w:styleId="PageNumber">
     <w:name w:val="page number"/>
-    <w:basedOn w:val="Standaardalinea-lettertype"/>
+    <w:basedOn w:val="DefaultParagraphFont"/>
     <w:rsid w:val="00851085"/>
   </w:style>
   <w:style w:type="paragraph" w:customStyle="1" w:styleId="Default">
@@ -2413,8 +2823,9 @@
       <w:lang w:val="nl-NL"/>
     </w:rPr>
   </w:style>
-  <w:style w:type="paragraph" w:styleId="Geenafstand">
+  <w:style w:type="paragraph" w:styleId="NoSpacing">
     <w:name w:val="No Spacing"/>
+    <w:link w:val="NoSpacingChar"/>
     <w:uiPriority w:val="1"/>
     <w:qFormat/>
     <w:rsid w:val="002D23B7"/>
@@ -2428,9 +2839,9 @@
       <w:lang w:val="nl-NL" w:eastAsia="nl-NL"/>
     </w:rPr>
   </w:style>
-  <w:style w:type="paragraph" w:styleId="Lijstalinea">
+  <w:style w:type="paragraph" w:styleId="ListParagraph">
     <w:name w:val="List Paragraph"/>
-    <w:basedOn w:val="Standaard"/>
+    <w:basedOn w:val="Normal"/>
     <w:uiPriority w:val="34"/>
     <w:qFormat/>
     <w:rsid w:val="001D4AF4"/>
@@ -2439,392 +2850,18 @@
       <w:contextualSpacing/>
     </w:pPr>
   </w:style>
-</w:styles>
-</file>
-
-<file path=word/stylesWithEffects.xml><?xml version="1.0" encoding="utf-8"?>
-<w:styles xmlns:wpc="http://schemas.microsoft.com/office/word/2010/wordprocessingCanvas" xmlns:mc="http://schemas.openxmlformats.org/markup-compatibility/2006" xmlns:o="urn:schemas-microsoft-com:office:office" xmlns:r="http://schemas.openxmlformats.org/officeDocument/2006/relationships" xmlns:m="http://schemas.openxmlformats.org/officeDocument/2006/math" xmlns:v="urn:schemas-microsoft-com:vml" xmlns:wp14="http://schemas.microsoft.com/office/word/2010/wordprocessingDrawing" xmlns:wp="http://schemas.openxmlformats.org/drawingml/2006/wordprocessingDrawing" xmlns:w10="urn:schemas-microsoft-com:office:word" xmlns:w="http://schemas.openxmlformats.org/wordprocessingml/2006/main" xmlns:w14="http://schemas.microsoft.com/office/word/2010/wordml" xmlns:wpg="http://schemas.microsoft.com/office/word/2010/wordprocessingGroup" xmlns:wpi="http://schemas.microsoft.com/office/word/2010/wordprocessingInk" xmlns:wne="http://schemas.microsoft.com/office/word/2006/wordml" xmlns:wps="http://schemas.microsoft.com/office/word/2010/wordprocessingShape" mc:Ignorable="w14 wp14">
-  <w:docDefaults>
-    <w:rPrDefault>
-      <w:rPr>
-        <w:rFonts w:asciiTheme="minorHAnsi" w:eastAsiaTheme="minorHAnsi" w:hAnsiTheme="minorHAnsi" w:cstheme="minorBidi"/>
-        <w:sz w:val="22"/>
-        <w:szCs w:val="22"/>
-        <w:lang w:val="en-US" w:eastAsia="en-US" w:bidi="ar-SA"/>
-      </w:rPr>
-    </w:rPrDefault>
-    <w:pPrDefault>
-      <w:pPr>
-        <w:spacing w:after="200" w:line="276" w:lineRule="auto"/>
-      </w:pPr>
-    </w:pPrDefault>
-  </w:docDefaults>
-  <w:latentStyles w:defLockedState="0" w:defUIPriority="99" w:defSemiHidden="1" w:defUnhideWhenUsed="1" w:defQFormat="0" w:count="267">
-    <w:lsdException w:name="Normal" w:semiHidden="0" w:uiPriority="0" w:unhideWhenUsed="0" w:qFormat="1"/>
-    <w:lsdException w:name="heading 1" w:semiHidden="0" w:uiPriority="9" w:unhideWhenUsed="0" w:qFormat="1"/>
-    <w:lsdException w:name="heading 2" w:uiPriority="9" w:qFormat="1"/>
-    <w:lsdException w:name="heading 3" w:uiPriority="9" w:qFormat="1"/>
-    <w:lsdException w:name="heading 4" w:uiPriority="9" w:qFormat="1"/>
-    <w:lsdException w:name="heading 5" w:uiPriority="9" w:qFormat="1"/>
-    <w:lsdException w:name="heading 6" w:uiPriority="9" w:qFormat="1"/>
-    <w:lsdException w:name="heading 7" w:uiPriority="9" w:qFormat="1"/>
-    <w:lsdException w:name="heading 8" w:uiPriority="9" w:qFormat="1"/>
-    <w:lsdException w:name="heading 9" w:uiPriority="9" w:qFormat="1"/>
-    <w:lsdException w:name="toc 1" w:uiPriority="39"/>
-    <w:lsdException w:name="toc 2" w:uiPriority="39"/>
-    <w:lsdException w:name="toc 3" w:uiPriority="39"/>
-    <w:lsdException w:name="toc 4" w:uiPriority="39"/>
-    <w:lsdException w:name="toc 5" w:uiPriority="39"/>
-    <w:lsdException w:name="toc 6" w:uiPriority="39"/>
-    <w:lsdException w:name="toc 7" w:uiPriority="39"/>
-    <w:lsdException w:name="toc 8" w:uiPriority="39"/>
-    <w:lsdException w:name="toc 9" w:uiPriority="39"/>
-    <w:lsdException w:name="caption" w:uiPriority="35" w:qFormat="1"/>
-    <w:lsdException w:name="page number" w:uiPriority="0"/>
-    <w:lsdException w:name="Title" w:semiHidden="0" w:uiPriority="10" w:unhideWhenUsed="0" w:qFormat="1"/>
-    <w:lsdException w:name="Default Paragraph Font" w:uiPriority="1"/>
-    <w:lsdException w:name="Subtitle" w:semiHidden="0" w:uiPriority="11" w:unhideWhenUsed="0" w:qFormat="1"/>
-    <w:lsdException w:name="Strong" w:semiHidden="0" w:uiPriority="22" w:unhideWhenUsed="0" w:qFormat="1"/>
-    <w:lsdException w:name="Emphasis" w:semiHidden="0" w:uiPriority="20" w:unhideWhenUsed="0" w:qFormat="1"/>
-    <w:lsdException w:name="Table Grid" w:semiHidden="0" w:uiPriority="59" w:unhideWhenUsed="0"/>
-    <w:lsdException w:name="Placeholder Text" w:unhideWhenUsed="0"/>
-    <w:lsdException w:name="No Spacing" w:semiHidden="0" w:uiPriority="1" w:unhideWhenUsed="0" w:qFormat="1"/>
-    <w:lsdException w:name="Light Shading" w:semiHidden="0" w:uiPriority="60" w:unhideWhenUsed="0"/>
-    <w:lsdException w:name="Light List" w:semiHidden="0" w:uiPriority="61" w:unhideWhenUsed="0"/>
-    <w:lsdException w:name="Light Grid" w:semiHidden="0" w:uiPriority="62" w:unhideWhenUsed="0"/>
-    <w:lsdException w:name="Medium Shading 1" w:semiHidden="0" w:uiPriority="63" w:unhideWhenUsed="0"/>
-    <w:lsdException w:name="Medium Shading 2" w:semiHidden="0" w:uiPriority="64" w:unhideWhenUsed="0"/>
-    <w:lsdException w:name="Medium List 1" w:semiHidden="0" w:uiPriority="65" w:unhideWhenUsed="0"/>
-    <w:lsdException w:name="Medium List 2" w:semiHidden="0" w:uiPriority="66" w:unhideWhenUsed="0"/>
-    <w:lsdException w:name="Medium Grid 1" w:semiHidden="0" w:uiPriority="67" w:unhideWhenUsed="0"/>
-    <w:lsdException w:name="Medium Grid 2" w:semiHidden="0" w:uiPriority="68" w:unhideWhenUsed="0"/>
-    <w:lsdException w:name="Medium Grid 3" w:semiHidden="0" w:uiPriority="69" w:unhideWhenUsed="0"/>
-    <w:lsdException w:name="Dark List" w:semiHidden="0" w:uiPriority="70" w:unhideWhenUsed="0"/>
-    <w:lsdException w:name="Colorful Shading" w:semiHidden="0" w:uiPriority="71" w:unhideWhenUsed="0"/>
-    <w:lsdException w:name="Colorful List" w:semiHidden="0" w:uiPriority="72" w:unhideWhenUsed="0"/>
-    <w:lsdException w:name="Colorful Grid" w:semiHidden="0" w:uiPriority="73" w:unhideWhenUsed="0"/>
-    <w:lsdException w:name="Light Shading Accent 1" w:semiHidden="0" w:uiPriority="60" w:unhideWhenUsed="0"/>
-    <w:lsdException w:name="Light List Accent 1" w:semiHidden="0" w:uiPriority="61" w:unhideWhenUsed="0"/>
-    <w:lsdException w:name="Light Grid Accent 1" w:semiHidden="0" w:uiPriority="62" w:unhideWhenUsed="0"/>
-    <w:lsdException w:name="Medium Shading 1 Accent 1" w:semiHidden="0" w:uiPriority="63" w:unhideWhenUsed="0"/>
-    <w:lsdException w:name="Medium Shading 2 Accent 1" w:semiHidden="0" w:uiPriority="64" w:unhideWhenUsed="0"/>
-    <w:lsdException w:name="Medium List 1 Accent 1" w:semiHidden="0" w:uiPriority="65" w:unhideWhenUsed="0"/>
-    <w:lsdException w:name="Revision" w:unhideWhenUsed="0"/>
-    <w:lsdException w:name="List Paragraph" w:semiHidden="0" w:uiPriority="34" w:unhideWhenUsed="0" w:qFormat="1"/>
-    <w:lsdException w:name="Quote" w:semiHidden="0" w:uiPriority="29" w:unhideWhenUsed="0" w:qFormat="1"/>
-    <w:lsdException w:name="Intense Quote" w:semiHidden="0" w:uiPriority="30" w:unhideWhenUsed="0" w:qFormat="1"/>
-    <w:lsdException w:name="Medium List 2 Accent 1" w:semiHidden="0" w:uiPriority="66" w:unhideWhenUsed="0"/>
-    <w:lsdException w:name="Medium Grid 1 Accent 1" w:semiHidden="0" w:uiPriority="67" w:unhideWhenUsed="0"/>
-    <w:lsdException w:name="Medium Grid 2 Accent 1" w:semiHidden="0" w:uiPriority="68" w:unhideWhenUsed="0"/>
-    <w:lsdException w:name="Medium Grid 3 Accent 1" w:semiHidden="0" w:uiPriority="69" w:unhideWhenUsed="0"/>
-    <w:lsdException w:name="Dark List Accent 1" w:semiHidden="0" w:uiPriority="70" w:unhideWhenUsed="0"/>
-    <w:lsdException w:name="Colorful Shading Accent 1" w:semiHidden="0" w:uiPriority="71" w:unhideWhenUsed="0"/>
-    <w:lsdException w:name="Colorful List Accent 1" w:semiHidden="0" w:uiPriority="72" w:unhideWhenUsed="0"/>
-    <w:lsdException w:name="Colorful Grid Accent 1" w:semiHidden="0" w:uiPriority="73" w:unhideWhenUsed="0"/>
-    <w:lsdException w:name="Light Shading Accent 2" w:semiHidden="0" w:uiPriority="60" w:unhideWhenUsed="0"/>
-    <w:lsdException w:name="Light List Accent 2" w:semiHidden="0" w:uiPriority="61" w:unhideWhenUsed="0"/>
-    <w:lsdException w:name="Light Grid Accent 2" w:semiHidden="0" w:uiPriority="62" w:unhideWhenUsed="0"/>
-    <w:lsdException w:name="Medium Shading 1 Accent 2" w:semiHidden="0" w:uiPriority="63" w:unhideWhenUsed="0"/>
-    <w:lsdException w:name="Medium Shading 2 Accent 2" w:semiHidden="0" w:uiPriority="64" w:unhideWhenUsed="0"/>
-    <w:lsdException w:name="Medium List 1 Accent 2" w:semiHidden="0" w:uiPriority="65" w:unhideWhenUsed="0"/>
-    <w:lsdException w:name="Medium List 2 Accent 2" w:semiHidden="0" w:uiPriority="66" w:unhideWhenUsed="0"/>
-    <w:lsdException w:name="Medium Grid 1 Accent 2" w:semiHidden="0" w:uiPriority="67" w:unhideWhenUsed="0"/>
-    <w:lsdException w:name="Medium Grid 2 Accent 2" w:semiHidden="0" w:uiPriority="68" w:unhideWhenUsed="0"/>
-    <w:lsdException w:name="Medium Grid 3 Accent 2" w:semiHidden="0" w:uiPriority="69" w:unhideWhenUsed="0"/>
-    <w:lsdException w:name="Dark List Accent 2" w:semiHidden="0" w:uiPriority="70" w:unhideWhenUsed="0"/>
-    <w:lsdException w:name="Colorful Shading Accent 2" w:semiHidden="0" w:uiPriority="71" w:unhideWhenUsed="0"/>
-    <w:lsdException w:name="Colorful List Accent 2" w:semiHidden="0" w:uiPriority="72" w:unhideWhenUsed="0"/>
-    <w:lsdException w:name="Colorful Grid Accent 2" w:semiHidden="0" w:uiPriority="73" w:unhideWhenUsed="0"/>
-    <w:lsdException w:name="Light Shading Accent 3" w:semiHidden="0" w:uiPriority="60" w:unhideWhenUsed="0"/>
-    <w:lsdException w:name="Light List Accent 3" w:semiHidden="0" w:uiPriority="61" w:unhideWhenUsed="0"/>
-    <w:lsdException w:name="Light Grid Accent 3" w:semiHidden="0" w:uiPriority="62" w:unhideWhenUsed="0"/>
-    <w:lsdException w:name="Medium Shading 1 Accent 3" w:semiHidden="0" w:uiPriority="63" w:unhideWhenUsed="0"/>
-    <w:lsdException w:name="Medium Shading 2 Accent 3" w:semiHidden="0" w:uiPriority="64" w:unhideWhenUsed="0"/>
-    <w:lsdException w:name="Medium List 1 Accent 3" w:semiHidden="0" w:uiPriority="65" w:unhideWhenUsed="0"/>
-    <w:lsdException w:name="Medium List 2 Accent 3" w:semiHidden="0" w:uiPriority="66" w:unhideWhenUsed="0"/>
-    <w:lsdException w:name="Medium Grid 1 Accent 3" w:semiHidden="0" w:uiPriority="67" w:unhideWhenUsed="0"/>
-    <w:lsdException w:name="Medium Grid 2 Accent 3" w:semiHidden="0" w:uiPriority="68" w:unhideWhenUsed="0"/>
-    <w:lsdException w:name="Medium Grid 3 Accent 3" w:semiHidden="0" w:uiPriority="69" w:unhideWhenUsed="0"/>
-    <w:lsdException w:name="Dark List Accent 3" w:semiHidden="0" w:uiPriority="70" w:unhideWhenUsed="0"/>
-    <w:lsdException w:name="Colorful Shading Accent 3" w:semiHidden="0" w:uiPriority="71" w:unhideWhenUsed="0"/>
-    <w:lsdException w:name="Colorful List Accent 3" w:semiHidden="0" w:uiPriority="72" w:unhideWhenUsed="0"/>
-    <w:lsdException w:name="Colorful Grid Accent 3" w:semiHidden="0" w:uiPriority="73" w:unhideWhenUsed="0"/>
-    <w:lsdException w:name="Light Shading Accent 4" w:semiHidden="0" w:uiPriority="60" w:unhideWhenUsed="0"/>
-    <w:lsdException w:name="Light List Accent 4" w:semiHidden="0" w:uiPriority="61" w:unhideWhenUsed="0"/>
-    <w:lsdException w:name="Light Grid Accent 4" w:semiHidden="0" w:uiPriority="62" w:unhideWhenUsed="0"/>
-    <w:lsdException w:name="Medium Shading 1 Accent 4" w:semiHidden="0" w:uiPriority="63" w:unhideWhenUsed="0"/>
-    <w:lsdException w:name="Medium Shading 2 Accent 4" w:semiHidden="0" w:uiPriority="64" w:unhideWhenUsed="0"/>
-    <w:lsdException w:name="Medium List 1 Accent 4" w:semiHidden="0" w:uiPriority="65" w:unhideWhenUsed="0"/>
-    <w:lsdException w:name="Medium List 2 Accent 4" w:semiHidden="0" w:uiPriority="66" w:unhideWhenUsed="0"/>
-    <w:lsdException w:name="Medium Grid 1 Accent 4" w:semiHidden="0" w:uiPriority="67" w:unhideWhenUsed="0"/>
-    <w:lsdException w:name="Medium Grid 2 Accent 4" w:semiHidden="0" w:uiPriority="68" w:unhideWhenUsed="0"/>
-    <w:lsdException w:name="Medium Grid 3 Accent 4" w:semiHidden="0" w:uiPriority="69" w:unhideWhenUsed="0"/>
-    <w:lsdException w:name="Dark List Accent 4" w:semiHidden="0" w:uiPriority="70" w:unhideWhenUsed="0"/>
-    <w:lsdException w:name="Colorful Shading Accent 4" w:semiHidden="0" w:uiPriority="71" w:unhideWhenUsed="0"/>
-    <w:lsdException w:name="Colorful List Accent 4" w:semiHidden="0" w:uiPriority="72" w:unhideWhenUsed="0"/>
-    <w:lsdException w:name="Colorful Grid Accent 4" w:semiHidden="0" w:uiPriority="73" w:unhideWhenUsed="0"/>
-    <w:lsdException w:name="Light Shading Accent 5" w:semiHidden="0" w:uiPriority="60" w:unhideWhenUsed="0"/>
-    <w:lsdException w:name="Light List Accent 5" w:semiHidden="0" w:uiPriority="61" w:unhideWhenUsed="0"/>
-    <w:lsdException w:name="Light Grid Accent 5" w:semiHidden="0" w:uiPriority="62" w:unhideWhenUsed="0"/>
-    <w:lsdException w:name="Medium Shading 1 Accent 5" w:semiHidden="0" w:uiPriority="63" w:unhideWhenUsed="0"/>
-    <w:lsdException w:name="Medium Shading 2 Accent 5" w:semiHidden="0" w:uiPriority="64" w:unhideWhenUsed="0"/>
-    <w:lsdException w:name="Medium List 1 Accent 5" w:semiHidden="0" w:uiPriority="65" w:unhideWhenUsed="0"/>
-    <w:lsdException w:name="Medium List 2 Accent 5" w:semiHidden="0" w:uiPriority="66" w:unhideWhenUsed="0"/>
-    <w:lsdException w:name="Medium Grid 1 Accent 5" w:semiHidden="0" w:uiPriority="67" w:unhideWhenUsed="0"/>
-    <w:lsdException w:name="Medium Grid 2 Accent 5" w:semiHidden="0" w:uiPriority="68" w:unhideWhenUsed="0"/>
-    <w:lsdException w:name="Medium Grid 3 Accent 5" w:semiHidden="0" w:uiPriority="69" w:unhideWhenUsed="0"/>
-    <w:lsdException w:name="Dark List Accent 5" w:semiHidden="0" w:uiPriority="70" w:unhideWhenUsed="0"/>
-    <w:lsdException w:name="Colorful Shading Accent 5" w:semiHidden="0" w:uiPriority="71" w:unhideWhenUsed="0"/>
-    <w:lsdException w:name="Colorful List Accent 5" w:semiHidden="0" w:uiPriority="72" w:unhideWhenUsed="0"/>
-    <w:lsdException w:name="Colorful Grid Accent 5" w:semiHidden="0" w:uiPriority="73" w:unhideWhenUsed="0"/>
-    <w:lsdException w:name="Light Shading Accent 6" w:semiHidden="0" w:uiPriority="60" w:unhideWhenUsed="0"/>
-    <w:lsdException w:name="Light List Accent 6" w:semiHidden="0" w:uiPriority="61" w:unhideWhenUsed="0"/>
-    <w:lsdException w:name="Light Grid Accent 6" w:semiHidden="0" w:uiPriority="62" w:unhideWhenUsed="0"/>
-    <w:lsdException w:name="Medium Shading 1 Accent 6" w:semiHidden="0" w:uiPriority="63" w:unhideWhenUsed="0"/>
-    <w:lsdException w:name="Medium Shading 2 Accent 6" w:semiHidden="0" w:uiPriority="64" w:unhideWhenUsed="0"/>
-    <w:lsdException w:name="Medium List 1 Accent 6" w:semiHidden="0" w:uiPriority="65" w:unhideWhenUsed="0"/>
-    <w:lsdException w:name="Medium List 2 Accent 6" w:semiHidden="0" w:uiPriority="66" w:unhideWhenUsed="0"/>
-    <w:lsdException w:name="Medium Grid 1 Accent 6" w:semiHidden="0" w:uiPriority="67" w:unhideWhenUsed="0"/>
-    <w:lsdException w:name="Medium Grid 2 Accent 6" w:semiHidden="0" w:uiPriority="68" w:unhideWhenUsed="0"/>
-    <w:lsdException w:name="Medium Grid 3 Accent 6" w:semiHidden="0" w:uiPriority="69" w:unhideWhenUsed="0"/>
-    <w:lsdException w:name="Dark List Accent 6" w:semiHidden="0" w:uiPriority="70" w:unhideWhenUsed="0"/>
-    <w:lsdException w:name="Colorful Shading Accent 6" w:semiHidden="0" w:uiPriority="71" w:unhideWhenUsed="0"/>
-    <w:lsdException w:name="Colorful List Accent 6" w:semiHidden="0" w:uiPriority="72" w:unhideWhenUsed="0"/>
-    <w:lsdException w:name="Colorful Grid Accent 6" w:semiHidden="0" w:uiPriority="73" w:unhideWhenUsed="0"/>
-    <w:lsdException w:name="Subtle Emphasis" w:semiHidden="0" w:uiPriority="19" w:unhideWhenUsed="0" w:qFormat="1"/>
-    <w:lsdException w:name="Intense Emphasis" w:semiHidden="0" w:uiPriority="21" w:unhideWhenUsed="0" w:qFormat="1"/>
-    <w:lsdException w:name="Subtle Reference" w:semiHidden="0" w:uiPriority="31" w:unhideWhenUsed="0" w:qFormat="1"/>
-    <w:lsdException w:name="Intense Reference" w:semiHidden="0" w:uiPriority="32" w:unhideWhenUsed="0" w:qFormat="1"/>
-    <w:lsdException w:name="Book Title" w:semiHidden="0" w:uiPriority="33" w:unhideWhenUsed="0" w:qFormat="1"/>
-    <w:lsdException w:name="Bibliography" w:uiPriority="37"/>
-    <w:lsdException w:name="TOC Heading" w:uiPriority="39" w:qFormat="1"/>
-  </w:latentStyles>
-  <w:style w:type="paragraph" w:default="1" w:styleId="Standaard">
-    <w:name w:val="Normal"/>
-    <w:next w:val="Citaat"/>
-    <w:qFormat/>
-    <w:rsid w:val="00851085"/>
-    <w:pPr>
-      <w:spacing w:after="0" w:line="240" w:lineRule="auto"/>
-    </w:pPr>
+  <w:style w:type="character" w:customStyle="1" w:styleId="NoSpacingChar">
+    <w:name w:val="No Spacing Char"/>
+    <w:basedOn w:val="DefaultParagraphFont"/>
+    <w:link w:val="NoSpacing"/>
+    <w:uiPriority w:val="1"/>
+    <w:rsid w:val="0086500F"/>
     <w:rPr>
       <w:rFonts w:ascii="Calibri" w:eastAsia="Times New Roman" w:hAnsi="Calibri" w:cs="Times New Roman"/>
       <w:sz w:val="24"/>
       <w:szCs w:val="24"/>
       <w:lang w:val="nl-NL" w:eastAsia="nl-NL"/>
     </w:rPr>
-  </w:style>
-  <w:style w:type="paragraph" w:styleId="Kop1">
-    <w:name w:val="heading 1"/>
-    <w:basedOn w:val="Standaard"/>
-    <w:next w:val="Standaard"/>
-    <w:link w:val="Kop1Char"/>
-    <w:uiPriority w:val="9"/>
-    <w:qFormat/>
-    <w:rsid w:val="00851085"/>
-    <w:pPr>
-      <w:keepNext/>
-      <w:keepLines/>
-      <w:spacing w:before="480"/>
-      <w:outlineLvl w:val="0"/>
-    </w:pPr>
-    <w:rPr>
-      <w:rFonts w:asciiTheme="minorHAnsi" w:eastAsiaTheme="majorEastAsia" w:hAnsiTheme="minorHAnsi" w:cstheme="majorBidi"/>
-      <w:b/>
-      <w:bCs/>
-      <w:sz w:val="40"/>
-      <w:szCs w:val="28"/>
-    </w:rPr>
-  </w:style>
-  <w:style w:type="character" w:default="1" w:styleId="Standaardalinea-lettertype">
-    <w:name w:val="Default Paragraph Font"/>
-    <w:uiPriority w:val="1"/>
-    <w:semiHidden/>
-    <w:unhideWhenUsed/>
-  </w:style>
-  <w:style w:type="table" w:default="1" w:styleId="Standaardtabel">
-    <w:name w:val="Normal Table"/>
-    <w:uiPriority w:val="99"/>
-    <w:semiHidden/>
-    <w:unhideWhenUsed/>
-    <w:tblPr>
-      <w:tblInd w:w="0" w:type="dxa"/>
-      <w:tblCellMar>
-        <w:top w:w="0" w:type="dxa"/>
-        <w:left w:w="108" w:type="dxa"/>
-        <w:bottom w:w="0" w:type="dxa"/>
-        <w:right w:w="108" w:type="dxa"/>
-      </w:tblCellMar>
-    </w:tblPr>
-  </w:style>
-  <w:style w:type="numbering" w:default="1" w:styleId="Geenlijst">
-    <w:name w:val="No List"/>
-    <w:uiPriority w:val="99"/>
-    <w:semiHidden/>
-    <w:unhideWhenUsed/>
-  </w:style>
-  <w:style w:type="character" w:customStyle="1" w:styleId="Kop1Char">
-    <w:name w:val="Kop 1 Char"/>
-    <w:basedOn w:val="Standaardalinea-lettertype"/>
-    <w:link w:val="Kop1"/>
-    <w:uiPriority w:val="9"/>
-    <w:rsid w:val="00851085"/>
-    <w:rPr>
-      <w:rFonts w:eastAsiaTheme="majorEastAsia" w:cstheme="majorBidi"/>
-      <w:b/>
-      <w:bCs/>
-      <w:sz w:val="40"/>
-      <w:szCs w:val="28"/>
-      <w:lang w:val="nl-NL" w:eastAsia="nl-NL"/>
-    </w:rPr>
-  </w:style>
-  <w:style w:type="paragraph" w:styleId="Inhopg1">
-    <w:name w:val="toc 1"/>
-    <w:basedOn w:val="Standaard"/>
-    <w:next w:val="Standaard"/>
-    <w:autoRedefine/>
-    <w:uiPriority w:val="39"/>
-    <w:rsid w:val="00851085"/>
-  </w:style>
-  <w:style w:type="character" w:styleId="Hyperlink">
-    <w:name w:val="Hyperlink"/>
-    <w:uiPriority w:val="99"/>
-    <w:rsid w:val="00851085"/>
-    <w:rPr>
-      <w:color w:val="0000FF"/>
-      <w:u w:val="single"/>
-    </w:rPr>
-  </w:style>
-  <w:style w:type="paragraph" w:styleId="Citaat">
-    <w:name w:val="Quote"/>
-    <w:basedOn w:val="Standaard"/>
-    <w:next w:val="Standaard"/>
-    <w:link w:val="CitaatChar"/>
-    <w:uiPriority w:val="29"/>
-    <w:rsid w:val="00851085"/>
-    <w:rPr>
-      <w:i/>
-      <w:iCs/>
-      <w:color w:val="000000" w:themeColor="text1"/>
-    </w:rPr>
-  </w:style>
-  <w:style w:type="character" w:customStyle="1" w:styleId="CitaatChar">
-    <w:name w:val="Citaat Char"/>
-    <w:basedOn w:val="Standaardalinea-lettertype"/>
-    <w:link w:val="Citaat"/>
-    <w:uiPriority w:val="29"/>
-    <w:rsid w:val="00851085"/>
-    <w:rPr>
-      <w:rFonts w:ascii="Calibri" w:eastAsia="Times New Roman" w:hAnsi="Calibri" w:cs="Times New Roman"/>
-      <w:i/>
-      <w:iCs/>
-      <w:color w:val="000000" w:themeColor="text1"/>
-      <w:sz w:val="24"/>
-      <w:szCs w:val="24"/>
-      <w:lang w:val="nl-NL" w:eastAsia="nl-NL"/>
-    </w:rPr>
-  </w:style>
-  <w:style w:type="paragraph" w:styleId="Koptekst">
-    <w:name w:val="header"/>
-    <w:basedOn w:val="Standaard"/>
-    <w:link w:val="KoptekstChar"/>
-    <w:uiPriority w:val="99"/>
-    <w:unhideWhenUsed/>
-    <w:rsid w:val="00851085"/>
-    <w:pPr>
-      <w:tabs>
-        <w:tab w:val="center" w:pos="4536"/>
-        <w:tab w:val="right" w:pos="9072"/>
-      </w:tabs>
-    </w:pPr>
-  </w:style>
-  <w:style w:type="character" w:customStyle="1" w:styleId="KoptekstChar">
-    <w:name w:val="Koptekst Char"/>
-    <w:basedOn w:val="Standaardalinea-lettertype"/>
-    <w:link w:val="Koptekst"/>
-    <w:uiPriority w:val="99"/>
-    <w:rsid w:val="00851085"/>
-    <w:rPr>
-      <w:rFonts w:ascii="Calibri" w:eastAsia="Times New Roman" w:hAnsi="Calibri" w:cs="Times New Roman"/>
-      <w:sz w:val="24"/>
-      <w:szCs w:val="24"/>
-      <w:lang w:val="nl-NL" w:eastAsia="nl-NL"/>
-    </w:rPr>
-  </w:style>
-  <w:style w:type="paragraph" w:styleId="Voettekst">
-    <w:name w:val="footer"/>
-    <w:basedOn w:val="Standaard"/>
-    <w:link w:val="VoettekstChar"/>
-    <w:uiPriority w:val="99"/>
-    <w:unhideWhenUsed/>
-    <w:rsid w:val="00851085"/>
-    <w:pPr>
-      <w:tabs>
-        <w:tab w:val="center" w:pos="4536"/>
-        <w:tab w:val="right" w:pos="9072"/>
-      </w:tabs>
-    </w:pPr>
-  </w:style>
-  <w:style w:type="character" w:customStyle="1" w:styleId="VoettekstChar">
-    <w:name w:val="Voettekst Char"/>
-    <w:basedOn w:val="Standaardalinea-lettertype"/>
-    <w:link w:val="Voettekst"/>
-    <w:uiPriority w:val="99"/>
-    <w:rsid w:val="00851085"/>
-    <w:rPr>
-      <w:rFonts w:ascii="Calibri" w:eastAsia="Times New Roman" w:hAnsi="Calibri" w:cs="Times New Roman"/>
-      <w:sz w:val="24"/>
-      <w:szCs w:val="24"/>
-      <w:lang w:val="nl-NL" w:eastAsia="nl-NL"/>
-    </w:rPr>
-  </w:style>
-  <w:style w:type="character" w:styleId="Paginanummer">
-    <w:name w:val="page number"/>
-    <w:basedOn w:val="Standaardalinea-lettertype"/>
-    <w:rsid w:val="00851085"/>
-  </w:style>
-  <w:style w:type="paragraph" w:customStyle="1" w:styleId="Default">
-    <w:name w:val="Default"/>
-    <w:rsid w:val="00851085"/>
-    <w:pPr>
-      <w:autoSpaceDE w:val="0"/>
-      <w:autoSpaceDN w:val="0"/>
-      <w:adjustRightInd w:val="0"/>
-      <w:spacing w:after="0" w:line="240" w:lineRule="auto"/>
-    </w:pPr>
-    <w:rPr>
-      <w:rFonts w:ascii="Arial" w:hAnsi="Arial" w:cs="Arial"/>
-      <w:color w:val="000000"/>
-      <w:sz w:val="24"/>
-      <w:szCs w:val="24"/>
-      <w:lang w:val="nl-NL"/>
-    </w:rPr>
-  </w:style>
-  <w:style w:type="paragraph" w:styleId="Geenafstand">
-    <w:name w:val="No Spacing"/>
-    <w:uiPriority w:val="1"/>
-    <w:qFormat/>
-    <w:rsid w:val="002D23B7"/>
-    <w:pPr>
-      <w:spacing w:after="0" w:line="240" w:lineRule="auto"/>
-    </w:pPr>
-    <w:rPr>
-      <w:rFonts w:ascii="Calibri" w:eastAsia="Times New Roman" w:hAnsi="Calibri" w:cs="Times New Roman"/>
-      <w:sz w:val="24"/>
-      <w:szCs w:val="24"/>
-      <w:lang w:val="nl-NL" w:eastAsia="nl-NL"/>
-    </w:rPr>
-  </w:style>
-  <w:style w:type="paragraph" w:styleId="Lijstalinea">
-    <w:name w:val="List Paragraph"/>
-    <w:basedOn w:val="Standaard"/>
-    <w:uiPriority w:val="34"/>
-    <w:qFormat/>
-    <w:rsid w:val="001D4AF4"/>
-    <w:pPr>
-      <w:ind w:left="720"/>
-      <w:contextualSpacing/>
-    </w:pPr>
   </w:style>
 </w:styles>
 </file>
@@ -3115,11 +3152,30 @@
 </file>
 
 <file path=customXml/item1.xml><?xml version="1.0" encoding="utf-8"?>
+<CoverPageProperties xmlns="http://schemas.microsoft.com/office/2006/coverPageProps">
+  <PublishDate/>
+  <Abstract/>
+  <CompanyAddress>Terheijdenseweg 350a, Breda</CompanyAddress>
+  <CompanyPhone/>
+  <CompanyFax/>
+  <CompanyEmail/>
+</CoverPageProperties>
+</file>
+
+<file path=customXml/item2.xml><?xml version="1.0" encoding="utf-8"?>
 <b:Sources xmlns:b="http://schemas.openxmlformats.org/officeDocument/2006/bibliography" xmlns="http://schemas.openxmlformats.org/officeDocument/2006/bibliography" SelectedStyle="\APA.XSL" StyleName="APA"/>
 </file>
 
 <file path=customXml/itemProps1.xml><?xml version="1.0" encoding="utf-8"?>
-<ds:datastoreItem xmlns:ds="http://schemas.openxmlformats.org/officeDocument/2006/customXml" ds:itemID="{70CAB540-9B27-4D5F-B027-E8F470D072C7}">
+<ds:datastoreItem xmlns:ds="http://schemas.openxmlformats.org/officeDocument/2006/customXml" ds:itemID="{55AF091B-3C7A-41E3-B477-F2FDAA23CFDA}">
+  <ds:schemaRefs>
+    <ds:schemaRef ds:uri="http://schemas.microsoft.com/office/2006/coverPageProps"/>
+  </ds:schemaRefs>
+</ds:datastoreItem>
+</file>
+
+<file path=customXml/itemProps2.xml><?xml version="1.0" encoding="utf-8"?>
+<ds:datastoreItem xmlns:ds="http://schemas.openxmlformats.org/officeDocument/2006/customXml" ds:itemID="{F644FD7D-CD9B-4DCE-A411-A84DDD415D68}">
   <ds:schemaRefs>
     <ds:schemaRef ds:uri="http://schemas.openxmlformats.org/officeDocument/2006/bibliography"/>
   </ds:schemaRefs>
